--- a/translations/parent_text_v2_mexico/es/es_MX_Video Script_Take_a_Pause.docx
+++ b/translations/parent_text_v2_mexico/es/es_MX_Video Script_Take_a_Pause.docx
@@ -1,7 +1,129 @@
 
 <file path=word/document.xml><?xml version="1.0" encoding="utf-8"?>
-<w:document xmlns:mc="http://schemas.openxmlformats.org/markup-compatibility/2006" xmlns:o="urn:schemas-microsoft-com:office:office" xmlns:r="http://schemas.openxmlformats.org/officeDocument/2006/relationships" xmlns:m="http://schemas.openxmlformats.org/officeDocument/2006/math" xmlns:v="urn:schemas-microsoft-com:vml" xmlns:wp="http://schemas.openxmlformats.org/drawingml/2006/wordprocessingDrawing" xmlns:w10="urn:schemas-microsoft-com:office:word" xmlns:w="http://schemas.openxmlformats.org/wordprocessingml/2006/main" xmlns:wne="http://schemas.microsoft.com/office/word/2006/wordml" xmlns:sl="http://schemas.openxmlformats.org/schemaLibrary/2006/main" xmlns:a="http://schemas.openxmlformats.org/drawingml/2006/main" xmlns:pic="http://schemas.openxmlformats.org/drawingml/2006/picture" xmlns:c="http://schemas.openxmlformats.org/drawingml/2006/chart" xmlns:lc="http://schemas.openxmlformats.org/drawingml/2006/lockedCanvas" xmlns:dgm="http://schemas.openxmlformats.org/drawingml/2006/diagram" xmlns:wps="http://schemas.microsoft.com/office/word/2010/wordprocessingShape" xmlns:wpg="http://schemas.microsoft.com/office/word/2010/wordprocessingGroup" xmlns:w14="http://schemas.microsoft.com/office/word/2010/wordml" xmlns:w15="http://schemas.microsoft.com/office/word/2012/wordml">
+<w:document xmlns:a14="http://schemas.microsoft.com/office/drawing/2010/main" xmlns:mc="http://schemas.openxmlformats.org/markup-compatibility/2006" xmlns:o="urn:schemas-microsoft-com:office:office" xmlns:r="http://schemas.openxmlformats.org/officeDocument/2006/relationships" xmlns:m="http://schemas.openxmlformats.org/officeDocument/2006/math" xmlns:v="urn:schemas-microsoft-com:vml" xmlns:wp="http://schemas.openxmlformats.org/drawingml/2006/wordprocessingDrawing" xmlns:w10="urn:schemas-microsoft-com:office:word" xmlns:w="http://schemas.openxmlformats.org/wordprocessingml/2006/main" xmlns:wne="http://schemas.microsoft.com/office/word/2006/wordml" xmlns:sl="http://schemas.openxmlformats.org/schemaLibrary/2006/main" xmlns:a="http://schemas.openxmlformats.org/drawingml/2006/main" xmlns:pic="http://schemas.openxmlformats.org/drawingml/2006/picture" xmlns:c="http://schemas.openxmlformats.org/drawingml/2006/chart" xmlns:lc="http://schemas.openxmlformats.org/drawingml/2006/lockedCanvas" xmlns:dgm="http://schemas.openxmlformats.org/drawingml/2006/diagram" xmlns:wps="http://schemas.microsoft.com/office/word/2010/wordprocessingShape" xmlns:wpg="http://schemas.microsoft.com/office/word/2010/wordprocessingGroup" xmlns:w14="http://schemas.microsoft.com/office/word/2010/wordml" xmlns:w15="http://schemas.microsoft.com/office/word/2012/wordml">
   <w:body>
+    <w:p xmlns:w="http://schemas.openxmlformats.org/wordprocessingml/2006/main" xmlns:r="http://schemas.openxmlformats.org/officeDocument/2006/relationships" xmlns:wp="http://schemas.openxmlformats.org/drawingml/2006/wordprocessingDrawing" DeepLBanner="">
+      <w:r>
+        <w:drawing>
+          <wp:anchor distT="0" distB="0" distL="114300" distR="114300" simplePos="0" relativeHeight="251653119" behindDoc="0" locked="0" layoutInCell="1" allowOverlap="1">
+            <wp:simplePos x="0" y="0"/>
+            <wp:positionH relativeFrom="page">
+              <wp:posOffset>0</wp:posOffset>
+            </wp:positionH>
+            <wp:positionV relativeFrom="page">
+              <wp:posOffset>0</wp:posOffset>
+            </wp:positionV>
+            <wp:extent cx="10690522" cy="807396"/>
+            <wp:effectExtent l="0" t="0" r="0" b="5715"/>
+            <wp:wrapSquare wrapText="bothSides"/>
+            <wp:docPr id="10" name="Picture 10"/>
+            <wp:cNvGraphicFramePr>
+              <a:graphicFrameLocks xmlns:a="http://schemas.openxmlformats.org/drawingml/2006/main" noChangeAspect="1"/>
+            </wp:cNvGraphicFramePr>
+            <a:graphic xmlns:a="http://schemas.openxmlformats.org/drawingml/2006/main">
+              <a:graphicData uri="http://schemas.openxmlformats.org/drawingml/2006/picture">
+                <pic:pic xmlns:pic="http://schemas.openxmlformats.org/drawingml/2006/picture">
+                  <pic:nvPicPr>
+                    <pic:cNvPr id="10" name="logo.png"/>
+                    <pic:cNvPicPr/>
+                  </pic:nvPicPr>
+                  <pic:blipFill>
+                    <a:blip r:embed="Rd202ec32671e4627">
+                      <a:extLst>
+                        <a:ext uri="{28A0092B-C50C-407E-A947-70E740481C1C}">
+                          <a14:useLocalDpi xmlns:a14="http://schemas.microsoft.com/office/drawing/2010/main" val="0"/>
+                        </a:ext>
+                      </a:extLst>
+                    </a:blip>
+                    <a:stretch>
+                      <a:fillRect/>
+                    </a:stretch>
+                  </pic:blipFill>
+                  <pic:spPr>
+                    <a:xfrm>
+                      <a:off x="0" y="0"/>
+                      <a:ext cx="10778448" cy="814037"/>
+                    </a:xfrm>
+                    <a:prstGeom prst="rect">
+                      <a:avLst/>
+                    </a:prstGeom>
+                  </pic:spPr>
+                </pic:pic>
+              </a:graphicData>
+            </a:graphic>
+          </wp:anchor>
+        </w:drawing>
+      </w:r>
+      <w:r>
+        <w:pict xmlns:o="urn:schemas-microsoft-com:office:office" xmlns:v="urn:schemas-microsoft-com:vml">
+          <v:shapetype id="_x0000_t202" coordsize="21600,21600" o:spt="202" path="m,l,21600r21600,l21600,xe">
+            <v:stroke joinstyle="miter"/>
+            <v:path gradientshapeok="t" o:connecttype="rect"/>
+          </v:shapetype>
+          <v:shape id="Text Box 6" style="position:absolute;margin-left:187.95pt;margin-top:15.9pt;width:477.9pt;height:42.8pt;z-index:251663360;visibility:visible;mso-wrap-style:square;mso-width-percent:0;mso-height-percent:0;mso-wrap-distance-left:9pt;mso-wrap-distance-top:0;mso-wrap-distance-right:9pt;mso-wrap-distance-bottom:0;mso-position-horizontal:absolute;mso-position-horizontal-relative:page;mso-position-vertical:absolute;mso-position-vertical-relative:page;mso-width-percent:0;mso-height-percent:0;mso-width-relative:margin;mso-height-relative:margin;v-text-anchor:top" o:spid="_x0000_s1027" filled="f" stroked="f" strokeweight=".5pt" type="#_x0000_t202" o:gfxdata="UEsDBBQABgAIAAAAIQC2gziS/gAAAOEBAAATAAAAW0NvbnRlbnRfVHlwZXNdLnhtbJSRQU7DMBBF&#13; 90jcwfIWJU67QAgl6YK0S0CoHGBkTxKLZGx5TGhvj5O2G0SRWNoz/78nu9wcxkFMGNg6quQqL6RA&#13; 0s5Y6ir5vt9lD1JwBDIwOMJKHpHlpr69KfdHjyxSmriSfYz+USnWPY7AufNIadK6MEJMx9ApD/oD&#13; OlTrorhX2lFEilmcO2RdNtjC5xDF9pCuTyYBB5bi6bQ4syoJ3g9WQ0ymaiLzg5KdCXlKLjvcW893&#13; SUOqXwnz5DrgnHtJTxOsQfEKIT7DmDSUCaxw7Rqn8787ZsmRM9e2VmPeBN4uqYvTtW7jvijg9N/y&#13; JsXecLq0q+WD6m8AAAD//wMAUEsDBBQABgAIAAAAIQA4/SH/1gAAAJQBAAALAAAAX3JlbHMvLnJl&#13; bHOkkMFqwzAMhu+DvYPRfXGawxijTi+j0GvpHsDYimMaW0Yy2fr2M4PBMnrbUb/Q94l/f/hMi1qR&#13; JVI2sOt6UJgd+ZiDgffL8ekFlFSbvV0oo4EbChzGx4f9GRdb25HMsYhqlCwG5lrLq9biZkxWOiqY&#13; 22YiTra2kYMu1l1tQD30/bPm3wwYN0x18gb45AdQl1tp5j/sFB2T0FQ7R0nTNEV3j6o9feQzro1i&#13; OWA14Fm+Q8a1a8+Bvu/d/dMb2JY5uiPbhG/ktn4cqGU/er3pcvwCAAD//wMAUEsDBBQABgAIAAAA&#13; IQATc1aGZwIAAMsEAAAOAAAAZHJzL2Uyb0RvYy54bWysVE1v2zAMvQ/YfxB0X500H1uNOkXWrsOA&#13; oC3QDD0rshwbs0VNUmpnv75PspNm3U7DLopE0uTje2Qur7qmZs/Kuop0xsdnI86UlpRXepvx7+vb&#13; D584c17oXNSkVcb3yvGrxft3l61J1TmVVOfKMiTRLm1NxkvvTZokTpaqEe6MjNJwFmQb4fG02yS3&#13; okX2pk7OR6N50pLNjSWpnIP1pnfyRcxfFEr6+6JwyrM648Dm42njuQlnsrgU6dYKU1ZygCH+AUUj&#13; Ko2ix1Q3wgu2s9UfqZpKWnJU+DNJTUJFUUkVe0A349Gbbh5LYVTsBeQ4c6TJ/b+08u75wbIqh3Zj&#13; zrRooNFadZ59po7NAz2tcSmiHg3ifAczQmOrzqxI/nBM03Up9FYtnQHdwQvTl7zyD1RpD6zRMMRY&#13; S22pRP67OTa63hsUj8EBQcgQnoCQnGDoATmgCXR3hW3CL4hkAAaF90dVQxcSxvlofjGZwCXhm00n&#13; s3mUPXn92ljnvypqWLhk3KKN2KF4Xjkf6ov0EBKKabqt6jpOTq1ZiwqT2Sh+cPTgi1oPwHusoQXf&#13; bbqB0Q3lexBqCfUAzRl5W6H4Sjj/ICxGEEaslb/HUdSEIjTcOCvJ/vqbPcRjMuDlrMVIZ9z93Amr&#13; OKu/aRB+MZ5OkdbHx3T28RwPe+rZnHr0rrkmbA0EAbp4DfG+PlwLS80Ttm8ZqsIltETtjPvD9dr3&#13; i4btlWq5jEGYeiP8Sj8aGVIHOgO16+5JWDPw76HcHR2GX6RvZOhjeyGWO09FFTUKBPesDrxjY6J0&#13; w3aHlTx9x6jX/6DFCwAAAP//AwBQSwMEFAAGAAgAAAAhAB7DMiPlAAAAEAEAAA8AAABkcnMvZG93&#13; bnJldi54bWxMT01PwkAQvZv4HzZD4k22pWKhdEtIDTExegC5eJt2l7ZxP2p3geqvdzjpZfIm8+Z9&#13; 5OvRaHZWg++cFRBPI2DK1k52thFweN/eL4D5gFaidlYJ+FYe1sXtTY6ZdBe7U+d9aBiJWJ+hgDaE&#13; PuPc160y6KeuV5ZuRzcYDLQODZcDXkjcaD6LokdusLPk0GKvylbVn/uTEfBSbt9wV83M4keXz6/H&#13; Tf91+JgLcTcZn1Y0NitgQY3h7wOuHSg/FBSscicrPdMCknS+JCqBmHpcCUkSp8AqQnH6ALzI+f8i&#13; xS8AAAD//wMAUEsBAi0AFAAGAAgAAAAhALaDOJL+AAAA4QEAABMAAAAAAAAAAAAAAAAAAAAAAFtD&#13; b250ZW50X1R5cGVzXS54bWxQSwECLQAUAAYACAAAACEAOP0h/9YAAACUAQAACwAAAAAAAAAAAAAA&#13; AAAvAQAAX3JlbHMvLnJlbHNQSwECLQAUAAYACAAAACEAE3NWhmcCAADLBAAADgAAAAAAAAAAAAAA&#13; AAAuAgAAZHJzL2Uyb0RvYy54bWxQSwECLQAUAAYACAAAACEAHsMyI+UAAAAQAQAADwAAAAAAAAAA&#13; AAAAAADBBAAAZHJzL2Rvd25yZXYueG1sUEsFBgAAAAAEAAQA8wAAANMFAAAAAA==&#13; ">
+            <o:lock v:ext="edit" verticies="t" text="t" aspectratio="t" shapetype="t"/>
+            <v:textbox>
+              <w:txbxContent>
+                <w:p>
+                  <w:pPr>
+                    <w:rPr>
+                      <w:rFonts w:ascii="Roboto" w:hAnsi="Roboto"/>
+                      <w:color w:val="0F2B46"/>
+                      <w:sz w:val="28"/>
+                    </w:rPr>
+                  </w:pPr>
+                  <w:r>
+                    <w:rPr>
+                      <w:rFonts w:ascii="Roboto" w:hAnsi="Roboto"/>
+                      <w:color w:val="0F2B46"/>
+                      <w:sz w:val="20"/>
+                    </w:rPr>
+                    <w:t xml:space="preserve">Suscríbete a DeepL Pro para poder editar este documento.</w:t>
+                  </w:r>
+                  <w:r>
+                    <w:br/>
+                  </w:r>
+                  <w:r>
+                    <w:rPr>
+                      <w:rFonts w:ascii="Roboto" w:hAnsi="Roboto"/>
+                      <w:color w:val="0F2B46"/>
+                      <w:sz w:val="20"/>
+                    </w:rPr>
+                    <w:t xml:space="preserve">Entra en </w:t>
+                  </w:r>
+                  <w:hyperlink r:id="R8edae8be330041f6">
+                    <w:r>
+                      <w:rPr>
+                        <w:rFonts w:ascii="Roboto" w:hAnsi="Roboto"/>
+                        <w:color w:val="006494"/>
+                        <w:sz w:val="20"/>
+                      </w:rPr>
+                      <w:t>www.DeepL.com/pro</w:t>
+                    </w:r>
+                  </w:hyperlink>
+                  <w:r>
+                    <w:rPr>
+                      <w:rFonts w:ascii="Roboto" w:hAnsi="Roboto"/>
+                      <w:color w:val="0F2B46"/>
+                      <w:sz w:val="20"/>
+                    </w:rPr>
+                    <w:t xml:space="preserve"> para más información.</w:t>
+                  </w:r>
+                </w:p>
+              </w:txbxContent>
+            </v:textbox>
+            <w10:wrap xmlns:w10="urn:schemas-microsoft-com:office:word" anchorx="page" anchory="page"/>
+          </v:shape>
+        </w:pict>
+      </w:r>
+      <w:r>
+        <w:pict xmlns:o="urn:schemas-microsoft-com:office:office" xmlns:v="urn:schemas-microsoft-com:vml">
+          <v:shape id="DeepLBoxSPIDType" style="position:absolute;margin-left:0;margin-top:0;width:50pt;height:50pt;z-index:251660288;visibility:hidden;mso-wrap-edited:f;mso-width-percent:0;mso-height-percent:0;mso-position-horizontal-relative:text;mso-position-vertical-relative:text;mso-width-percent:0;mso-height-percent:0" alt="" o:spid="_x0000_s1026" type="#_x0000_t202">
+            <o:lock v:ext="edit" selection="t"/>
+          </v:shape>
+        </w:pict>
+      </w:r>
+    </w:p>
     <w:p>
       <w:pPr>
         <w:pStyle w:val="Heading1"/>
@@ -11,7 +133,7 @@
           <w:szCs w:val="22"/>
         </w:rPr>
       </w:pPr>
-      <w:bookmarkStart w:colFirst="0" w:colLast="0" w:name="_4fy4n3vi1i6b" w:id="0"/>
+      <w:bookmarkStart w:name="_4fy4n3vi1i6b" w:colFirst="0" w:colLast="0" w:id="0"/>
       <w:bookmarkEnd w:id="0"/>
     </w:p>
     <w:tbl>
@@ -20,12 +142,12 @@
         <w:tblW w:w="9465.0" w:type="dxa"/>
         <w:jc w:val="left"/>
         <w:tblBorders>
-          <w:top w:color="000000" w:space="0" w:sz="8" w:val="single"/>
-          <w:left w:color="000000" w:space="0" w:sz="8" w:val="single"/>
-          <w:bottom w:color="000000" w:space="0" w:sz="8" w:val="single"/>
-          <w:right w:color="000000" w:space="0" w:sz="8" w:val="single"/>
-          <w:insideH w:color="000000" w:space="0" w:sz="8" w:val="single"/>
-          <w:insideV w:color="000000" w:space="0" w:sz="8" w:val="single"/>
+          <w:top w:val="single" w:color="000000" w:sz="8" w:space="0"/>
+          <w:left w:val="single" w:color="000000" w:sz="8" w:space="0"/>
+          <w:bottom w:val="single" w:color="000000" w:sz="8" w:space="0"/>
+          <w:right w:val="single" w:color="000000" w:sz="8" w:space="0"/>
+          <w:insideH w:val="single" w:color="000000" w:sz="8" w:space="0"/>
+          <w:insideV w:val="single" w:color="000000" w:sz="8" w:space="0"/>
         </w:tblBorders>
         <w:tblLayout w:type="fixed"/>
         <w:tblLook w:val="0600"/>
@@ -43,7 +165,7 @@
         <w:tc>
           <w:tcPr>
             <w:gridSpan w:val="2"/>
-            <w:shd w:fill="auto" w:val="clear"/>
+            <w:shd w:val="clear" w:fill="auto"/>
             <w:tcMar>
               <w:top w:w="100.0" w:type="dxa"/>
               <w:left w:w="100.0" w:type="dxa"/>
@@ -61,10 +183,10 @@
                 <w:szCs w:val="22"/>
               </w:rPr>
             </w:pPr>
-            <w:bookmarkStart w:colFirst="0" w:colLast="0" w:name="_yzpc5nq05cw6" w:id="1"/>
+            <w:bookmarkStart w:name="_yzpc5nq05cw6" w:colFirst="0" w:colLast="0" w:id="1"/>
             <w:bookmarkEnd w:id="1"/>
             <w:r>
-              <w:t xml:space="preserve">{Lesson:Take a Pause}</w:t>
+              <w:t xml:space="preserve">{Lección:Haz una pausa}</w:t>
             </w:r>
           </w:p>
         </w:tc>
@@ -76,7 +198,7 @@
         </w:trPr>
         <w:tc>
           <w:tcPr>
-            <w:shd w:fill="auto" w:val="clear"/>
+            <w:shd w:val="clear" w:fill="auto"/>
             <w:tcMar>
               <w:top w:w="100.0" w:type="dxa"/>
               <w:left w:w="100.0" w:type="dxa"/>
@@ -94,21 +216,21 @@
               </w:rPr>
               <w:pStyle w:val="P68B1DB1-Normal1"/>
             </w:pPr>
-            <w:bookmarkStart w:colFirst="0" w:colLast="0" w:name="_azpq5nmpkp5a" w:id="2"/>
+            <w:bookmarkStart w:name="_azpq5nmpkp5a" w:colFirst="0" w:colLast="0" w:id="2"/>
             <w:bookmarkEnd w:id="2"/>
             <w:r>
-              <w:t xml:space="preserve">Hi! How are you feeling right now? </w:t>
-            </w:r>
-          </w:p>
-          <w:p>
-            <w:pPr>
-              <w:spacing w:line="240" w:lineRule="auto"/>
-              <w:rPr>
-                <w:sz w:val="20"/>
-                <w:szCs w:val="20"/>
-              </w:rPr>
-            </w:pPr>
-            <w:bookmarkStart w:colFirst="0" w:colLast="0" w:name="_dqq3hl2tmijm" w:id="3"/>
+              <w:t xml:space="preserve">¡Hola! ¿Cómo te sientes ahora? </w:t>
+            </w:r>
+          </w:p>
+          <w:p>
+            <w:pPr>
+              <w:spacing w:line="240" w:lineRule="auto"/>
+              <w:rPr>
+                <w:sz w:val="20"/>
+                <w:szCs w:val="20"/>
+              </w:rPr>
+            </w:pPr>
+            <w:bookmarkStart w:name="_dqq3hl2tmijm" w:colFirst="0" w:colLast="0" w:id="3"/>
             <w:bookmarkEnd w:id="3"/>
           </w:p>
           <w:p>
@@ -120,21 +242,21 @@
               </w:rPr>
               <w:pStyle w:val="P68B1DB1-Normal1"/>
             </w:pPr>
-            <w:bookmarkStart w:colFirst="0" w:colLast="0" w:name="_ebnmwpyr5muo" w:id="4"/>
+            <w:bookmarkStart w:name="_ebnmwpyr5muo" w:colFirst="0" w:colLast="0" w:id="4"/>
             <w:bookmarkEnd w:id="4"/>
             <w:r>
-              <w:t xml:space="preserve">Do you have 30 seconds?</w:t>
-            </w:r>
-          </w:p>
-          <w:p>
-            <w:pPr>
-              <w:spacing w:line="240" w:lineRule="auto"/>
-              <w:rPr>
-                <w:sz w:val="20"/>
-                <w:szCs w:val="20"/>
-              </w:rPr>
-            </w:pPr>
-            <w:bookmarkStart w:colFirst="0" w:colLast="0" w:name="_2aabw3l1pe1e" w:id="5"/>
+              <w:t xml:space="preserve">¿Tienes 30 segundos?</w:t>
+            </w:r>
+          </w:p>
+          <w:p>
+            <w:pPr>
+              <w:spacing w:line="240" w:lineRule="auto"/>
+              <w:rPr>
+                <w:sz w:val="20"/>
+                <w:szCs w:val="20"/>
+              </w:rPr>
+            </w:pPr>
+            <w:bookmarkStart w:name="_2aabw3l1pe1e" w:colFirst="0" w:colLast="0" w:id="5"/>
             <w:bookmarkEnd w:id="5"/>
           </w:p>
           <w:p>
@@ -146,27 +268,27 @@
               </w:rPr>
               <w:pStyle w:val="P68B1DB1-Normal1"/>
             </w:pPr>
-            <w:bookmarkStart w:colFirst="0" w:colLast="0" w:name="_ji7pd8mk3nv8" w:id="6"/>
+            <w:bookmarkStart w:name="_ji7pd8mk3nv8" w:colFirst="0" w:colLast="0" w:id="6"/>
             <w:bookmarkEnd w:id="6"/>
             <w:r>
-              <w:t xml:space="preserve">Before you get started in the Crianza con Conciencia+, let's take a quick pause together. </w:t>
-            </w:r>
-          </w:p>
-          <w:p>
-            <w:pPr>
-              <w:spacing w:line="240" w:lineRule="auto"/>
-              <w:rPr>
-                <w:sz w:val="20"/>
-                <w:szCs w:val="20"/>
-              </w:rPr>
-            </w:pPr>
-            <w:bookmarkStart w:colFirst="0" w:colLast="0" w:name="_az5xcvlfnus2" w:id="7"/>
+              <w:t xml:space="preserve">Antes de empezar con el Crianza con Conciencia+, hagamos juntos una breve pausa. </w:t>
+            </w:r>
+          </w:p>
+          <w:p>
+            <w:pPr>
+              <w:spacing w:line="240" w:lineRule="auto"/>
+              <w:rPr>
+                <w:sz w:val="20"/>
+                <w:szCs w:val="20"/>
+              </w:rPr>
+            </w:pPr>
+            <w:bookmarkStart w:name="_az5xcvlfnus2" w:colFirst="0" w:colLast="0" w:id="7"/>
             <w:bookmarkEnd w:id="7"/>
           </w:p>
         </w:tc>
         <w:tc>
           <w:tcPr>
-            <w:shd w:fill="auto" w:val="clear"/>
+            <w:shd w:val="clear" w:fill="auto"/>
             <w:tcMar>
               <w:top w:w="100.0" w:type="dxa"/>
               <w:left w:w="100.0" w:type="dxa"/>
@@ -186,7 +308,7 @@
               <w:pStyle w:val="P68B1DB1-Normal1"/>
             </w:pPr>
             <w:r>
-              <w:t xml:space="preserve">Take a Pause</w:t>
+              <w:t xml:space="preserve">Haga una pausa</w:t>
             </w:r>
           </w:p>
         </w:tc>
@@ -198,7 +320,7 @@
         </w:trPr>
         <w:tc>
           <w:tcPr>
-            <w:shd w:fill="auto" w:val="clear"/>
+            <w:shd w:val="clear" w:fill="auto"/>
             <w:tcMar>
               <w:top w:w="100.0" w:type="dxa"/>
               <w:left w:w="100.0" w:type="dxa"/>
@@ -217,317 +339,317 @@
               <w:pStyle w:val="P68B1DB1-Normal1"/>
             </w:pPr>
             <w:r>
-              <w:t xml:space="preserve">Sit down somewhere comfortable and close your eyes.</w:t>
-            </w:r>
-          </w:p>
-          <w:p>
-            <w:pPr>
-              <w:spacing w:line="240" w:lineRule="auto"/>
-              <w:rPr>
-                <w:sz w:val="20"/>
-                <w:szCs w:val="20"/>
-              </w:rPr>
-            </w:pPr>
-          </w:p>
-          <w:p>
-            <w:pPr>
-              <w:spacing w:line="240" w:lineRule="auto"/>
-              <w:rPr>
-                <w:sz w:val="20"/>
-                <w:szCs w:val="20"/>
-              </w:rPr>
-              <w:pStyle w:val="P68B1DB1-Normal1"/>
-            </w:pPr>
-            <w:r>
-              <w:t xml:space="preserve">Take a deep breath. </w:t>
-            </w:r>
-          </w:p>
-          <w:p>
-            <w:pPr>
-              <w:spacing w:line="240" w:lineRule="auto"/>
-              <w:rPr>
-                <w:sz w:val="20"/>
-                <w:szCs w:val="20"/>
-              </w:rPr>
-              <w:pStyle w:val="P68B1DB1-Normal1"/>
-            </w:pPr>
-            <w:r>
-              <w:t>[pause]</w:t>
-            </w:r>
-          </w:p>
-          <w:p>
-            <w:pPr>
-              <w:spacing w:line="240" w:lineRule="auto"/>
-              <w:rPr>
-                <w:sz w:val="20"/>
-                <w:szCs w:val="20"/>
-              </w:rPr>
-              <w:pStyle w:val="P68B1DB1-Normal1"/>
-            </w:pPr>
-            <w:r>
-              <w:t xml:space="preserve">Feel the air moving in, and out, of your body.</w:t>
-            </w:r>
-          </w:p>
-          <w:p>
-            <w:pPr>
-              <w:spacing w:line="240" w:lineRule="auto"/>
-              <w:rPr>
-                <w:sz w:val="20"/>
-                <w:szCs w:val="20"/>
-              </w:rPr>
-            </w:pPr>
-          </w:p>
-          <w:p>
-            <w:pPr>
-              <w:spacing w:line="240" w:lineRule="auto"/>
-              <w:rPr>
-                <w:sz w:val="20"/>
-                <w:szCs w:val="20"/>
-              </w:rPr>
-              <w:pStyle w:val="P68B1DB1-Normal1"/>
-            </w:pPr>
-            <w:r>
-              <w:t>In;</w:t>
-            </w:r>
-          </w:p>
-          <w:p>
-            <w:pPr>
-              <w:spacing w:line="240" w:lineRule="auto"/>
-              <w:rPr>
-                <w:sz w:val="20"/>
-                <w:szCs w:val="20"/>
-              </w:rPr>
-              <w:pStyle w:val="P68B1DB1-Normal1"/>
-            </w:pPr>
-            <w:r>
-              <w:t>[pause]</w:t>
-            </w:r>
-          </w:p>
-          <w:p>
-            <w:pPr>
-              <w:spacing w:line="240" w:lineRule="auto"/>
-              <w:rPr>
-                <w:sz w:val="20"/>
-                <w:szCs w:val="20"/>
-              </w:rPr>
-              <w:pStyle w:val="P68B1DB1-Normal1"/>
-            </w:pPr>
-            <w:r>
-              <w:t xml:space="preserve">and out; </w:t>
-            </w:r>
-          </w:p>
-          <w:p>
-            <w:pPr>
-              <w:spacing w:line="240" w:lineRule="auto"/>
-              <w:rPr>
-                <w:sz w:val="20"/>
-                <w:szCs w:val="20"/>
-              </w:rPr>
-              <w:pStyle w:val="P68B1DB1-Normal1"/>
-            </w:pPr>
-            <w:r>
-              <w:t>[pause]</w:t>
-            </w:r>
-          </w:p>
-          <w:p>
-            <w:pPr>
-              <w:spacing w:line="240" w:lineRule="auto"/>
-              <w:rPr>
-                <w:sz w:val="20"/>
-                <w:szCs w:val="20"/>
-              </w:rPr>
-              <w:pStyle w:val="P68B1DB1-Normal1"/>
-            </w:pPr>
-            <w:r>
-              <w:t xml:space="preserve">In; </w:t>
-            </w:r>
-          </w:p>
-          <w:p>
-            <w:pPr>
-              <w:spacing w:line="240" w:lineRule="auto"/>
-              <w:rPr>
-                <w:sz w:val="20"/>
-                <w:szCs w:val="20"/>
-              </w:rPr>
-              <w:pStyle w:val="P68B1DB1-Normal1"/>
-            </w:pPr>
-            <w:r>
-              <w:t xml:space="preserve">[pause] </w:t>
-            </w:r>
-          </w:p>
-          <w:p>
-            <w:pPr>
-              <w:spacing w:line="240" w:lineRule="auto"/>
-              <w:rPr>
-                <w:sz w:val="20"/>
-                <w:szCs w:val="20"/>
-              </w:rPr>
-              <w:pStyle w:val="P68B1DB1-Normal1"/>
-            </w:pPr>
-            <w:r>
-              <w:t xml:space="preserve">and out;</w:t>
-            </w:r>
-          </w:p>
-          <w:p>
-            <w:pPr>
-              <w:spacing w:line="240" w:lineRule="auto"/>
-              <w:rPr>
-                <w:sz w:val="20"/>
-                <w:szCs w:val="20"/>
-              </w:rPr>
-              <w:pStyle w:val="P68B1DB1-Normal1"/>
-            </w:pPr>
-            <w:r>
-              <w:t>[pause]</w:t>
-            </w:r>
-          </w:p>
-          <w:p>
-            <w:pPr>
-              <w:spacing w:line="240" w:lineRule="auto"/>
-              <w:rPr>
-                <w:sz w:val="20"/>
-                <w:szCs w:val="20"/>
-              </w:rPr>
-              <w:pStyle w:val="P68B1DB1-Normal1"/>
-            </w:pPr>
-            <w:r>
-              <w:t xml:space="preserve">In; </w:t>
-            </w:r>
-          </w:p>
-          <w:p>
-            <w:pPr>
-              <w:spacing w:line="240" w:lineRule="auto"/>
-              <w:rPr>
-                <w:sz w:val="20"/>
-                <w:szCs w:val="20"/>
-              </w:rPr>
-              <w:pStyle w:val="P68B1DB1-Normal1"/>
-            </w:pPr>
-            <w:r>
-              <w:t xml:space="preserve">[pause] </w:t>
-            </w:r>
-          </w:p>
-          <w:p>
-            <w:pPr>
-              <w:spacing w:line="240" w:lineRule="auto"/>
-              <w:rPr>
-                <w:sz w:val="20"/>
-                <w:szCs w:val="20"/>
-              </w:rPr>
-              <w:pStyle w:val="P68B1DB1-Normal1"/>
-            </w:pPr>
-            <w:r>
-              <w:t xml:space="preserve">and out;</w:t>
-            </w:r>
-          </w:p>
-          <w:p>
-            <w:pPr>
-              <w:spacing w:line="240" w:lineRule="auto"/>
-              <w:rPr>
-                <w:sz w:val="20"/>
-                <w:szCs w:val="20"/>
-              </w:rPr>
-              <w:pStyle w:val="P68B1DB1-Normal1"/>
-            </w:pPr>
-            <w:r>
-              <w:t>[pause]</w:t>
-            </w:r>
-          </w:p>
-          <w:p>
-            <w:pPr>
-              <w:spacing w:after="240" w:before="240" w:line="240" w:lineRule="auto"/>
-              <w:rPr>
-                <w:sz w:val="20"/>
-                <w:szCs w:val="20"/>
-              </w:rPr>
-              <w:pStyle w:val="P68B1DB1-Normal1"/>
-            </w:pPr>
-            <w:r>
-              <w:t xml:space="preserve">Notice how your body feels while you breathe. </w:t>
-            </w:r>
-          </w:p>
-          <w:p>
-            <w:pPr>
-              <w:spacing w:after="240" w:before="240" w:line="240" w:lineRule="auto"/>
-              <w:rPr>
-                <w:sz w:val="20"/>
-                <w:szCs w:val="20"/>
-              </w:rPr>
-              <w:pStyle w:val="P68B1DB1-Normal1"/>
-            </w:pPr>
-            <w:r>
-              <w:t>[pause]</w:t>
-            </w:r>
-          </w:p>
-          <w:p>
-            <w:pPr>
-              <w:spacing w:after="240" w:before="240" w:line="240" w:lineRule="auto"/>
-              <w:rPr>
-                <w:sz w:val="20"/>
-                <w:szCs w:val="20"/>
-              </w:rPr>
-              <w:pStyle w:val="P68B1DB1-Normal1"/>
-            </w:pPr>
-            <w:r>
-              <w:t xml:space="preserve">Notice where you feel tension in your body.</w:t>
-            </w:r>
-          </w:p>
-          <w:p>
-            <w:pPr>
-              <w:spacing w:after="240" w:before="240" w:line="240" w:lineRule="auto"/>
-              <w:rPr>
-                <w:sz w:val="20"/>
-                <w:szCs w:val="20"/>
-              </w:rPr>
-              <w:pStyle w:val="P68B1DB1-Normal1"/>
-            </w:pPr>
-            <w:r>
-              <w:t>[pause]</w:t>
-            </w:r>
-          </w:p>
-          <w:p>
-            <w:pPr>
-              <w:spacing w:after="240" w:before="240" w:line="240" w:lineRule="auto"/>
-              <w:rPr>
-                <w:sz w:val="20"/>
-                <w:szCs w:val="20"/>
-              </w:rPr>
-              <w:pStyle w:val="P68B1DB1-Normal1"/>
-            </w:pPr>
-            <w:r>
-              <w:t xml:space="preserve">Try to let your body relax.</w:t>
-            </w:r>
-          </w:p>
-          <w:p>
-            <w:pPr>
-              <w:spacing w:after="240" w:before="240" w:line="240" w:lineRule="auto"/>
-              <w:rPr>
-                <w:sz w:val="20"/>
-                <w:szCs w:val="20"/>
-              </w:rPr>
-              <w:pStyle w:val="P68B1DB1-Normal1"/>
-            </w:pPr>
-            <w:r>
-              <w:t>[pause]</w:t>
-            </w:r>
-          </w:p>
-          <w:p>
-            <w:pPr>
-              <w:spacing w:line="240" w:lineRule="auto"/>
-              <w:rPr>
-                <w:sz w:val="20"/>
-                <w:szCs w:val="20"/>
-              </w:rPr>
-              <w:pStyle w:val="P68B1DB1-Normal1"/>
-            </w:pPr>
-            <w:r>
-              <w:t xml:space="preserve">When you are ready, open your eyes again. </w:t>
+              <w:t xml:space="preserve">Siéntate en un lugar cómodo y cierra los ojos.</w:t>
+            </w:r>
+          </w:p>
+          <w:p>
+            <w:pPr>
+              <w:spacing w:line="240" w:lineRule="auto"/>
+              <w:rPr>
+                <w:sz w:val="20"/>
+                <w:szCs w:val="20"/>
+              </w:rPr>
+            </w:pPr>
+          </w:p>
+          <w:p>
+            <w:pPr>
+              <w:spacing w:line="240" w:lineRule="auto"/>
+              <w:rPr>
+                <w:sz w:val="20"/>
+                <w:szCs w:val="20"/>
+              </w:rPr>
+              <w:pStyle w:val="P68B1DB1-Normal1"/>
+            </w:pPr>
+            <w:r>
+              <w:t xml:space="preserve">Respira hondo. </w:t>
+            </w:r>
+          </w:p>
+          <w:p>
+            <w:pPr>
+              <w:spacing w:line="240" w:lineRule="auto"/>
+              <w:rPr>
+                <w:sz w:val="20"/>
+                <w:szCs w:val="20"/>
+              </w:rPr>
+              <w:pStyle w:val="P68B1DB1-Normal1"/>
+            </w:pPr>
+            <w:r>
+              <w:t>[pausa]</w:t>
+            </w:r>
+          </w:p>
+          <w:p>
+            <w:pPr>
+              <w:spacing w:line="240" w:lineRule="auto"/>
+              <w:rPr>
+                <w:sz w:val="20"/>
+                <w:szCs w:val="20"/>
+              </w:rPr>
+              <w:pStyle w:val="P68B1DB1-Normal1"/>
+            </w:pPr>
+            <w:r>
+              <w:t xml:space="preserve">Siente cómo el aire entra y sale de tu cuerpo.</w:t>
+            </w:r>
+          </w:p>
+          <w:p>
+            <w:pPr>
+              <w:spacing w:line="240" w:lineRule="auto"/>
+              <w:rPr>
+                <w:sz w:val="20"/>
+                <w:szCs w:val="20"/>
+              </w:rPr>
+            </w:pPr>
+          </w:p>
+          <w:p>
+            <w:pPr>
+              <w:spacing w:line="240" w:lineRule="auto"/>
+              <w:rPr>
+                <w:sz w:val="20"/>
+                <w:szCs w:val="20"/>
+              </w:rPr>
+              <w:pStyle w:val="P68B1DB1-Normal1"/>
+            </w:pPr>
+            <w:r>
+              <w:t>En;</w:t>
+            </w:r>
+          </w:p>
+          <w:p>
+            <w:pPr>
+              <w:spacing w:line="240" w:lineRule="auto"/>
+              <w:rPr>
+                <w:sz w:val="20"/>
+                <w:szCs w:val="20"/>
+              </w:rPr>
+              <w:pStyle w:val="P68B1DB1-Normal1"/>
+            </w:pPr>
+            <w:r>
+              <w:t>[pausa]</w:t>
+            </w:r>
+          </w:p>
+          <w:p>
+            <w:pPr>
+              <w:spacing w:line="240" w:lineRule="auto"/>
+              <w:rPr>
+                <w:sz w:val="20"/>
+                <w:szCs w:val="20"/>
+              </w:rPr>
+              <w:pStyle w:val="P68B1DB1-Normal1"/>
+            </w:pPr>
+            <w:r>
+              <w:t xml:space="preserve">y fuera; </w:t>
+            </w:r>
+          </w:p>
+          <w:p>
+            <w:pPr>
+              <w:spacing w:line="240" w:lineRule="auto"/>
+              <w:rPr>
+                <w:sz w:val="20"/>
+                <w:szCs w:val="20"/>
+              </w:rPr>
+              <w:pStyle w:val="P68B1DB1-Normal1"/>
+            </w:pPr>
+            <w:r>
+              <w:t>[pausa]</w:t>
+            </w:r>
+          </w:p>
+          <w:p>
+            <w:pPr>
+              <w:spacing w:line="240" w:lineRule="auto"/>
+              <w:rPr>
+                <w:sz w:val="20"/>
+                <w:szCs w:val="20"/>
+              </w:rPr>
+              <w:pStyle w:val="P68B1DB1-Normal1"/>
+            </w:pPr>
+            <w:r>
+              <w:t xml:space="preserve">En; </w:t>
+            </w:r>
+          </w:p>
+          <w:p>
+            <w:pPr>
+              <w:spacing w:line="240" w:lineRule="auto"/>
+              <w:rPr>
+                <w:sz w:val="20"/>
+                <w:szCs w:val="20"/>
+              </w:rPr>
+              <w:pStyle w:val="P68B1DB1-Normal1"/>
+            </w:pPr>
+            <w:r>
+              <w:t xml:space="preserve">[pausa] </w:t>
+            </w:r>
+          </w:p>
+          <w:p>
+            <w:pPr>
+              <w:spacing w:line="240" w:lineRule="auto"/>
+              <w:rPr>
+                <w:sz w:val="20"/>
+                <w:szCs w:val="20"/>
+              </w:rPr>
+              <w:pStyle w:val="P68B1DB1-Normal1"/>
+            </w:pPr>
+            <w:r>
+              <w:t xml:space="preserve">y fuera;</w:t>
+            </w:r>
+          </w:p>
+          <w:p>
+            <w:pPr>
+              <w:spacing w:line="240" w:lineRule="auto"/>
+              <w:rPr>
+                <w:sz w:val="20"/>
+                <w:szCs w:val="20"/>
+              </w:rPr>
+              <w:pStyle w:val="P68B1DB1-Normal1"/>
+            </w:pPr>
+            <w:r>
+              <w:t>[pausa]</w:t>
+            </w:r>
+          </w:p>
+          <w:p>
+            <w:pPr>
+              <w:spacing w:line="240" w:lineRule="auto"/>
+              <w:rPr>
+                <w:sz w:val="20"/>
+                <w:szCs w:val="20"/>
+              </w:rPr>
+              <w:pStyle w:val="P68B1DB1-Normal1"/>
+            </w:pPr>
+            <w:r>
+              <w:t xml:space="preserve">En; </w:t>
+            </w:r>
+          </w:p>
+          <w:p>
+            <w:pPr>
+              <w:spacing w:line="240" w:lineRule="auto"/>
+              <w:rPr>
+                <w:sz w:val="20"/>
+                <w:szCs w:val="20"/>
+              </w:rPr>
+              <w:pStyle w:val="P68B1DB1-Normal1"/>
+            </w:pPr>
+            <w:r>
+              <w:t xml:space="preserve">[pausa] </w:t>
+            </w:r>
+          </w:p>
+          <w:p>
+            <w:pPr>
+              <w:spacing w:line="240" w:lineRule="auto"/>
+              <w:rPr>
+                <w:sz w:val="20"/>
+                <w:szCs w:val="20"/>
+              </w:rPr>
+              <w:pStyle w:val="P68B1DB1-Normal1"/>
+            </w:pPr>
+            <w:r>
+              <w:t xml:space="preserve">y fuera;</w:t>
+            </w:r>
+          </w:p>
+          <w:p>
+            <w:pPr>
+              <w:spacing w:line="240" w:lineRule="auto"/>
+              <w:rPr>
+                <w:sz w:val="20"/>
+                <w:szCs w:val="20"/>
+              </w:rPr>
+              <w:pStyle w:val="P68B1DB1-Normal1"/>
+            </w:pPr>
+            <w:r>
+              <w:t>[pausa]</w:t>
+            </w:r>
+          </w:p>
+          <w:p>
+            <w:pPr>
+              <w:spacing w:before="240" w:after="240" w:line="240" w:lineRule="auto"/>
+              <w:rPr>
+                <w:sz w:val="20"/>
+                <w:szCs w:val="20"/>
+              </w:rPr>
+              <w:pStyle w:val="P68B1DB1-Normal1"/>
+            </w:pPr>
+            <w:r>
+              <w:t xml:space="preserve">Observa cómo se siente tu cuerpo mientras respiras. </w:t>
+            </w:r>
+          </w:p>
+          <w:p>
+            <w:pPr>
+              <w:spacing w:before="240" w:after="240" w:line="240" w:lineRule="auto"/>
+              <w:rPr>
+                <w:sz w:val="20"/>
+                <w:szCs w:val="20"/>
+              </w:rPr>
+              <w:pStyle w:val="P68B1DB1-Normal1"/>
+            </w:pPr>
+            <w:r>
+              <w:t>[pausa]</w:t>
+            </w:r>
+          </w:p>
+          <w:p>
+            <w:pPr>
+              <w:spacing w:before="240" w:after="240" w:line="240" w:lineRule="auto"/>
+              <w:rPr>
+                <w:sz w:val="20"/>
+                <w:szCs w:val="20"/>
+              </w:rPr>
+              <w:pStyle w:val="P68B1DB1-Normal1"/>
+            </w:pPr>
+            <w:r>
+              <w:t xml:space="preserve">Observa dónde sientes tensión en el cuerpo.</w:t>
+            </w:r>
+          </w:p>
+          <w:p>
+            <w:pPr>
+              <w:spacing w:before="240" w:after="240" w:line="240" w:lineRule="auto"/>
+              <w:rPr>
+                <w:sz w:val="20"/>
+                <w:szCs w:val="20"/>
+              </w:rPr>
+              <w:pStyle w:val="P68B1DB1-Normal1"/>
+            </w:pPr>
+            <w:r>
+              <w:t>[pausa]</w:t>
+            </w:r>
+          </w:p>
+          <w:p>
+            <w:pPr>
+              <w:spacing w:before="240" w:after="240" w:line="240" w:lineRule="auto"/>
+              <w:rPr>
+                <w:sz w:val="20"/>
+                <w:szCs w:val="20"/>
+              </w:rPr>
+              <w:pStyle w:val="P68B1DB1-Normal1"/>
+            </w:pPr>
+            <w:r>
+              <w:t xml:space="preserve">Intenta que tu cuerpo se relaje.</w:t>
+            </w:r>
+          </w:p>
+          <w:p>
+            <w:pPr>
+              <w:spacing w:before="240" w:after="240" w:line="240" w:lineRule="auto"/>
+              <w:rPr>
+                <w:sz w:val="20"/>
+                <w:szCs w:val="20"/>
+              </w:rPr>
+              <w:pStyle w:val="P68B1DB1-Normal1"/>
+            </w:pPr>
+            <w:r>
+              <w:t>[pausa]</w:t>
+            </w:r>
+          </w:p>
+          <w:p>
+            <w:pPr>
+              <w:spacing w:line="240" w:lineRule="auto"/>
+              <w:rPr>
+                <w:sz w:val="20"/>
+                <w:szCs w:val="20"/>
+              </w:rPr>
+              <w:pStyle w:val="P68B1DB1-Normal1"/>
+            </w:pPr>
+            <w:r>
+              <w:t xml:space="preserve">Cuando estés preparado, vuelve a abrir los ojos. </w:t>
             </w:r>
           </w:p>
         </w:tc>
         <w:tc>
           <w:tcPr>
-            <w:shd w:fill="auto" w:val="clear"/>
+            <w:shd w:val="clear" w:fill="auto"/>
             <w:tcMar>
               <w:top w:w="100.0" w:type="dxa"/>
               <w:left w:w="100.0" w:type="dxa"/>
@@ -544,7 +666,7 @@
                 <w:numId w:val="1"/>
               </w:numPr>
               <w:spacing w:line="240" w:lineRule="auto"/>
-              <w:ind w:left="720" w:hanging="360"/>
+              <w:ind w:start="720" w:hanging="360"/>
             </w:pPr>
           </w:p>
         </w:tc>
@@ -557,7 +679,7 @@
         </w:trPr>
         <w:tc>
           <w:tcPr>
-            <w:shd w:fill="auto" w:val="clear"/>
+            <w:shd w:val="clear" w:fill="auto"/>
             <w:tcMar>
               <w:top w:w="100.0" w:type="dxa"/>
               <w:left w:w="100.0" w:type="dxa"/>
@@ -575,31 +697,31 @@
               </w:rPr>
               <w:pStyle w:val="P68B1DB1-Normal1"/>
             </w:pPr>
-            <w:bookmarkStart w:colFirst="0" w:colLast="0" w:name="_51uw0vzft4pf" w:id="8"/>
+            <w:bookmarkStart w:name="_51uw0vzft4pf" w:colFirst="0" w:colLast="0" w:id="8"/>
             <w:bookmarkEnd w:id="8"/>
             <w:r>
-              <w:t xml:space="preserve">Now, notice if you are feeling any differently than when you started this activity.</w:t>
-            </w:r>
-          </w:p>
-          <w:p>
-            <w:pPr>
-              <w:spacing w:line="240" w:lineRule="auto"/>
-              <w:rPr>
-                <w:sz w:val="20"/>
-                <w:szCs w:val="20"/>
-              </w:rPr>
-              <w:pStyle w:val="P68B1DB1-Normal1"/>
-            </w:pPr>
-            <w:bookmarkStart w:colFirst="0" w:colLast="0" w:name="_lh0zg04l1c2x" w:id="9"/>
+              <w:t xml:space="preserve">Ahora, fíjate si te sientes diferente de cuando empezaste esta actividad.</w:t>
+            </w:r>
+          </w:p>
+          <w:p>
+            <w:pPr>
+              <w:spacing w:line="240" w:lineRule="auto"/>
+              <w:rPr>
+                <w:sz w:val="20"/>
+                <w:szCs w:val="20"/>
+              </w:rPr>
+              <w:pStyle w:val="P68B1DB1-Normal1"/>
+            </w:pPr>
+            <w:bookmarkStart w:name="_lh0zg04l1c2x" w:colFirst="0" w:colLast="0" w:id="9"/>
             <w:bookmarkEnd w:id="9"/>
             <w:r>
-              <w:t>[pause]</w:t>
+              <w:t>[pausa]</w:t>
             </w:r>
           </w:p>
         </w:tc>
         <w:tc>
           <w:tcPr>
-            <w:shd w:fill="auto" w:val="clear"/>
+            <w:shd w:val="clear" w:fill="auto"/>
             <w:tcMar>
               <w:top w:w="100.0" w:type="dxa"/>
               <w:left w:w="100.0" w:type="dxa"/>
@@ -627,7 +749,7 @@
         </w:trPr>
         <w:tc>
           <w:tcPr>
-            <w:shd w:fill="auto" w:val="clear"/>
+            <w:shd w:val="clear" w:fill="auto"/>
             <w:tcMar>
               <w:top w:w="100.0" w:type="dxa"/>
               <w:left w:w="100.0" w:type="dxa"/>
@@ -647,7 +769,7 @@
               <w:pStyle w:val="P68B1DB1-Normal1"/>
             </w:pPr>
             <w:r>
-              <w:t xml:space="preserve">Try to Take a Pause whenever you feel angry, overwhelmed, stressed, or worried. </w:t>
+              <w:t xml:space="preserve">Intenta hacer una pausa cada vez que te sientas enfadado, abrumado, estresado o preocupado. </w:t>
             </w:r>
           </w:p>
           <w:p>
@@ -671,7 +793,7 @@
               <w:pStyle w:val="P68B1DB1-Normal1"/>
             </w:pPr>
             <w:r>
-              <w:t xml:space="preserve">Even a few deep breaths, or connecting with the ground beneath you, can make a difference. </w:t>
+              <w:t xml:space="preserve">Incluso unas cuantas respiraciones profundas o la conexión con el suelo pueden marcar la diferencia. </w:t>
             </w:r>
           </w:p>
           <w:p>
@@ -695,13 +817,13 @@
               <w:pStyle w:val="P68B1DB1-Normal1"/>
             </w:pPr>
             <w:r>
-              <w:t xml:space="preserve">You can also Take a Pause with your girl, boy, or teen!</w:t>
+              <w:t xml:space="preserve">También puedes hacer una pausa con tu niña, niño o adolescente.</w:t>
             </w:r>
           </w:p>
         </w:tc>
         <w:tc>
           <w:tcPr>
-            <w:shd w:fill="auto" w:val="clear"/>
+            <w:shd w:val="clear" w:fill="auto"/>
             <w:tcMar>
               <w:top w:w="100.0" w:type="dxa"/>
               <w:left w:w="100.0" w:type="dxa"/>
@@ -721,7 +843,7 @@
               <w:pStyle w:val="P68B1DB1-Normal1"/>
             </w:pPr>
             <w:r>
-              <w:t xml:space="preserve">Try it with your girl, boy, or teen! </w:t>
+              <w:t xml:space="preserve">¡Pruébalo con tu niña, niño o adolescente! </w:t>
             </w:r>
           </w:p>
         </w:tc>
@@ -729,8 +851,8 @@
     </w:tbl>
     <w:p>
       <w:pPr>
-        <w:shd w:fill="fbfbfb" w:val="clear"/>
-        <w:spacing w:after="180" w:before="180" w:lineRule="auto"/>
+        <w:shd w:val="clear" w:fill="fbfbfb"/>
+        <w:spacing w:before="180" w:after="180" w:lineRule="auto"/>
         <w:rPr>
           <w:b w:val="1"/>
         </w:rPr>
@@ -738,14 +860,14 @@
     </w:p>
     <w:p>
       <w:pPr>
-        <w:shd w:fill="fbfbfb" w:val="clear"/>
-        <w:spacing w:after="180" w:before="180" w:line="276" w:lineRule="auto"/>
+        <w:shd w:val="clear" w:fill="fbfbfb"/>
+        <w:spacing w:before="180" w:after="180" w:line="276" w:lineRule="auto"/>
       </w:pPr>
     </w:p>
     <w:p/>
     <w:sectPr>
-      <w:pgSz w:h="16834" w:w="11909" w:orient="portrait"/>
-      <w:pgMar w:bottom="1440" w:top="1440" w:left="1440" w:right="1440" w:header="720" w:footer="720"/>
+      <w:pgSz w:w="11909" w:h="16834" w:orient="portrait"/>
+      <w:pgMar w:top="1440" w:right="1440" w:bottom="1440" w:left="1440" w:header="720" w:footer="720"/>
       <w:pgNumType w:start="1"/>
     </w:sectPr>
   </w:body>
@@ -900,7 +1022,7 @@
       <w:keepNext w:val="1"/>
       <w:keepLines w:val="1"/>
       <w:pageBreakBefore w:val="0"/>
-      <w:spacing w:after="120" w:before="400" w:lineRule="auto"/>
+      <w:spacing w:before="400" w:after="120" w:lineRule="auto"/>
     </w:pPr>
     <w:rPr>
       <w:sz w:val="40"/>
@@ -915,7 +1037,7 @@
       <w:keepNext w:val="1"/>
       <w:keepLines w:val="1"/>
       <w:pageBreakBefore w:val="0"/>
-      <w:spacing w:after="120" w:before="360" w:lineRule="auto"/>
+      <w:spacing w:before="360" w:after="120" w:lineRule="auto"/>
     </w:pPr>
     <w:rPr>
       <w:b w:val="0"/>
@@ -931,7 +1053,7 @@
       <w:keepNext w:val="1"/>
       <w:keepLines w:val="1"/>
       <w:pageBreakBefore w:val="0"/>
-      <w:spacing w:after="80" w:before="320" w:lineRule="auto"/>
+      <w:spacing w:before="320" w:after="80" w:lineRule="auto"/>
     </w:pPr>
     <w:rPr>
       <w:b w:val="0"/>
@@ -948,7 +1070,7 @@
       <w:keepNext w:val="1"/>
       <w:keepLines w:val="1"/>
       <w:pageBreakBefore w:val="0"/>
-      <w:spacing w:after="80" w:before="280" w:lineRule="auto"/>
+      <w:spacing w:before="280" w:after="80" w:lineRule="auto"/>
     </w:pPr>
     <w:rPr>
       <w:color w:val="666666"/>
@@ -964,7 +1086,7 @@
       <w:keepNext w:val="1"/>
       <w:keepLines w:val="1"/>
       <w:pageBreakBefore w:val="0"/>
-      <w:spacing w:after="80" w:before="240" w:lineRule="auto"/>
+      <w:spacing w:before="240" w:after="80" w:lineRule="auto"/>
     </w:pPr>
     <w:rPr>
       <w:color w:val="666666"/>
@@ -980,7 +1102,7 @@
       <w:keepNext w:val="1"/>
       <w:keepLines w:val="1"/>
       <w:pageBreakBefore w:val="0"/>
-      <w:spacing w:after="80" w:before="240" w:lineRule="auto"/>
+      <w:spacing w:before="240" w:after="80" w:lineRule="auto"/>
     </w:pPr>
     <w:rPr>
       <w:i w:val="1"/>
@@ -997,7 +1119,7 @@
       <w:keepNext w:val="1"/>
       <w:keepLines w:val="1"/>
       <w:pageBreakBefore w:val="0"/>
-      <w:spacing w:after="60" w:before="0" w:lineRule="auto"/>
+      <w:spacing w:before="0" w:after="60" w:lineRule="auto"/>
     </w:pPr>
     <w:rPr>
       <w:sz w:val="52"/>
@@ -1012,7 +1134,7 @@
       <w:keepNext w:val="1"/>
       <w:keepLines w:val="1"/>
       <w:pageBreakBefore w:val="0"/>
-      <w:spacing w:after="320" w:before="0" w:lineRule="auto"/>
+      <w:spacing w:before="0" w:after="320" w:lineRule="auto"/>
     </w:pPr>
     <w:rPr>
       <w:rFonts w:ascii="Arial" w:hAnsi="Arial" w:cs="Arial" w:eastAsia="Arial"/>

--- a/translations/parent_text_v2_mexico/es/es_MX_Video Script_Take_a_Pause.docx
+++ b/translations/parent_text_v2_mexico/es/es_MX_Video Script_Take_a_Pause.docx
@@ -186,7 +186,7 @@
             <w:bookmarkStart w:name="_yzpc5nq05cw6" w:colFirst="0" w:colLast="0" w:id="1"/>
             <w:bookmarkEnd w:id="1"/>
             <w:r>
-              <w:t xml:space="preserve">{Lección:Haz una pausa}</w:t>
+              <w:t xml:space="preserve">{Sesión:Haz una pausa}</w:t>
             </w:r>
           </w:p>
         </w:tc>
@@ -219,7 +219,7 @@
             <w:bookmarkStart w:name="_azpq5nmpkp5a" w:colFirst="0" w:colLast="0" w:id="2"/>
             <w:bookmarkEnd w:id="2"/>
             <w:r>
-              <w:t xml:space="preserve">¡Hola! ¿Cómo te sientes ahora? </w:t>
+              <w:t xml:space="preserve">¡Hola! ¿Cómo te sientes en este momento? </w:t>
             </w:r>
           </w:p>
           <w:p>
@@ -271,7 +271,7 @@
             <w:bookmarkStart w:name="_ji7pd8mk3nv8" w:colFirst="0" w:colLast="0" w:id="6"/>
             <w:bookmarkEnd w:id="6"/>
             <w:r>
-              <w:t xml:space="preserve">Antes de empezar con el Crianza con Conciencia+, hagamos juntos una breve pausa. </w:t>
+              <w:t xml:space="preserve">Hagamos una breve pausa juntos, antes de comenzar Crianza con Conciencia+. </w:t>
             </w:r>
           </w:p>
           <w:p>
@@ -308,7 +308,7 @@
               <w:pStyle w:val="P68B1DB1-Normal1"/>
             </w:pPr>
             <w:r>
-              <w:t xml:space="preserve">Haga una pausa</w:t>
+              <w:t xml:space="preserve">Haz una pausa</w:t>
             </w:r>
           </w:p>
         </w:tc>
@@ -361,7 +361,7 @@
               <w:pStyle w:val="P68B1DB1-Normal1"/>
             </w:pPr>
             <w:r>
-              <w:t xml:space="preserve">Respira hondo. </w:t>
+              <w:t xml:space="preserve">Respira profundo. </w:t>
             </w:r>
           </w:p>
           <w:p>
@@ -448,7 +448,7 @@
               <w:pStyle w:val="P68B1DB1-Normal1"/>
             </w:pPr>
             <w:r>
-              <w:t>[pausa]</w:t>
+              <w:t>[pause]</w:t>
             </w:r>
           </w:p>
           <w:p>

--- a/translations/parent_text_v2_mexico/es/es_MX_Video Script_Take_a_Pause.docx
+++ b/translations/parent_text_v2_mexico/es/es_MX_Video Script_Take_a_Pause.docx
@@ -374,7 +374,7 @@
               <w:pStyle w:val="P68B1DB1-Normal1"/>
             </w:pPr>
             <w:r>
-              <w:t>[pausa]</w:t>
+              <w:t>[pause]</w:t>
             </w:r>
           </w:p>
           <w:p>
@@ -409,33 +409,7 @@
               <w:pStyle w:val="P68B1DB1-Normal1"/>
             </w:pPr>
             <w:r>
-              <w:t>En;</w:t>
-            </w:r>
-          </w:p>
-          <w:p>
-            <w:pPr>
-              <w:spacing w:line="240" w:lineRule="auto"/>
-              <w:rPr>
-                <w:sz w:val="20"/>
-                <w:szCs w:val="20"/>
-              </w:rPr>
-              <w:pStyle w:val="P68B1DB1-Normal1"/>
-            </w:pPr>
-            <w:r>
-              <w:t>[pausa]</w:t>
-            </w:r>
-          </w:p>
-          <w:p>
-            <w:pPr>
-              <w:spacing w:line="240" w:lineRule="auto"/>
-              <w:rPr>
-                <w:sz w:val="20"/>
-                <w:szCs w:val="20"/>
-              </w:rPr>
-              <w:pStyle w:val="P68B1DB1-Normal1"/>
-            </w:pPr>
-            <w:r>
-              <w:t xml:space="preserve">y fuera; </w:t>
+              <w:t>Inhalando;</w:t>
             </w:r>
           </w:p>
           <w:p>
@@ -461,98 +435,124 @@
               <w:pStyle w:val="P68B1DB1-Normal1"/>
             </w:pPr>
             <w:r>
-              <w:t xml:space="preserve">En; </w:t>
-            </w:r>
-          </w:p>
-          <w:p>
-            <w:pPr>
-              <w:spacing w:line="240" w:lineRule="auto"/>
-              <w:rPr>
-                <w:sz w:val="20"/>
-                <w:szCs w:val="20"/>
-              </w:rPr>
-              <w:pStyle w:val="P68B1DB1-Normal1"/>
-            </w:pPr>
-            <w:r>
-              <w:t xml:space="preserve">[pausa] </w:t>
-            </w:r>
-          </w:p>
-          <w:p>
-            <w:pPr>
-              <w:spacing w:line="240" w:lineRule="auto"/>
-              <w:rPr>
-                <w:sz w:val="20"/>
-                <w:szCs w:val="20"/>
-              </w:rPr>
-              <w:pStyle w:val="P68B1DB1-Normal1"/>
-            </w:pPr>
-            <w:r>
-              <w:t xml:space="preserve">y fuera;</w:t>
-            </w:r>
-          </w:p>
-          <w:p>
-            <w:pPr>
-              <w:spacing w:line="240" w:lineRule="auto"/>
-              <w:rPr>
-                <w:sz w:val="20"/>
-                <w:szCs w:val="20"/>
-              </w:rPr>
-              <w:pStyle w:val="P68B1DB1-Normal1"/>
-            </w:pPr>
-            <w:r>
-              <w:t>[pausa]</w:t>
-            </w:r>
-          </w:p>
-          <w:p>
-            <w:pPr>
-              <w:spacing w:line="240" w:lineRule="auto"/>
-              <w:rPr>
-                <w:sz w:val="20"/>
-                <w:szCs w:val="20"/>
-              </w:rPr>
-              <w:pStyle w:val="P68B1DB1-Normal1"/>
-            </w:pPr>
-            <w:r>
-              <w:t xml:space="preserve">En; </w:t>
-            </w:r>
-          </w:p>
-          <w:p>
-            <w:pPr>
-              <w:spacing w:line="240" w:lineRule="auto"/>
-              <w:rPr>
-                <w:sz w:val="20"/>
-                <w:szCs w:val="20"/>
-              </w:rPr>
-              <w:pStyle w:val="P68B1DB1-Normal1"/>
-            </w:pPr>
-            <w:r>
-              <w:t xml:space="preserve">[pausa] </w:t>
-            </w:r>
-          </w:p>
-          <w:p>
-            <w:pPr>
-              <w:spacing w:line="240" w:lineRule="auto"/>
-              <w:rPr>
-                <w:sz w:val="20"/>
-                <w:szCs w:val="20"/>
-              </w:rPr>
-              <w:pStyle w:val="P68B1DB1-Normal1"/>
-            </w:pPr>
-            <w:r>
-              <w:t xml:space="preserve">y fuera;</w:t>
-            </w:r>
-          </w:p>
-          <w:p>
-            <w:pPr>
-              <w:spacing w:line="240" w:lineRule="auto"/>
-              <w:rPr>
-                <w:sz w:val="20"/>
-                <w:szCs w:val="20"/>
-              </w:rPr>
-              <w:pStyle w:val="P68B1DB1-Normal1"/>
-            </w:pPr>
-            <w:r>
-              <w:t>[pausa]</w:t>
+              <w:t xml:space="preserve">y exhalando; </w:t>
+            </w:r>
+          </w:p>
+          <w:p>
+            <w:pPr>
+              <w:spacing w:line="240" w:lineRule="auto"/>
+              <w:rPr>
+                <w:sz w:val="20"/>
+                <w:szCs w:val="20"/>
+              </w:rPr>
+              <w:pStyle w:val="P68B1DB1-Normal1"/>
+            </w:pPr>
+            <w:r>
+              <w:t>[pause]</w:t>
+            </w:r>
+          </w:p>
+          <w:p>
+            <w:pPr>
+              <w:spacing w:line="240" w:lineRule="auto"/>
+              <w:rPr>
+                <w:sz w:val="20"/>
+                <w:szCs w:val="20"/>
+              </w:rPr>
+              <w:pStyle w:val="P68B1DB1-Normal1"/>
+            </w:pPr>
+            <w:r>
+              <w:t xml:space="preserve">Inhalando; </w:t>
+            </w:r>
+          </w:p>
+          <w:p>
+            <w:pPr>
+              <w:spacing w:line="240" w:lineRule="auto"/>
+              <w:rPr>
+                <w:sz w:val="20"/>
+                <w:szCs w:val="20"/>
+              </w:rPr>
+              <w:pStyle w:val="P68B1DB1-Normal1"/>
+            </w:pPr>
+            <w:r>
+              <w:t xml:space="preserve">[pause] </w:t>
+            </w:r>
+          </w:p>
+          <w:p>
+            <w:pPr>
+              <w:spacing w:line="240" w:lineRule="auto"/>
+              <w:rPr>
+                <w:sz w:val="20"/>
+                <w:szCs w:val="20"/>
+              </w:rPr>
+              <w:pStyle w:val="P68B1DB1-Normal1"/>
+            </w:pPr>
+            <w:r>
+              <w:t xml:space="preserve">y exhalando;</w:t>
+            </w:r>
+          </w:p>
+          <w:p>
+            <w:pPr>
+              <w:spacing w:line="240" w:lineRule="auto"/>
+              <w:rPr>
+                <w:sz w:val="20"/>
+                <w:szCs w:val="20"/>
+              </w:rPr>
+              <w:pStyle w:val="P68B1DB1-Normal1"/>
+            </w:pPr>
+            <w:r>
+              <w:t>[pause]</w:t>
+            </w:r>
+          </w:p>
+          <w:p>
+            <w:pPr>
+              <w:spacing w:line="240" w:lineRule="auto"/>
+              <w:rPr>
+                <w:sz w:val="20"/>
+                <w:szCs w:val="20"/>
+              </w:rPr>
+              <w:pStyle w:val="P68B1DB1-Normal1"/>
+            </w:pPr>
+            <w:r>
+              <w:t xml:space="preserve">Inhalando; </w:t>
+            </w:r>
+          </w:p>
+          <w:p>
+            <w:pPr>
+              <w:spacing w:line="240" w:lineRule="auto"/>
+              <w:rPr>
+                <w:sz w:val="20"/>
+                <w:szCs w:val="20"/>
+              </w:rPr>
+              <w:pStyle w:val="P68B1DB1-Normal1"/>
+            </w:pPr>
+            <w:r>
+              <w:t xml:space="preserve">[pause] </w:t>
+            </w:r>
+          </w:p>
+          <w:p>
+            <w:pPr>
+              <w:spacing w:line="240" w:lineRule="auto"/>
+              <w:rPr>
+                <w:sz w:val="20"/>
+                <w:szCs w:val="20"/>
+              </w:rPr>
+              <w:pStyle w:val="P68B1DB1-Normal1"/>
+            </w:pPr>
+            <w:r>
+              <w:t xml:space="preserve">y exhalando;</w:t>
+            </w:r>
+          </w:p>
+          <w:p>
+            <w:pPr>
+              <w:spacing w:line="240" w:lineRule="auto"/>
+              <w:rPr>
+                <w:sz w:val="20"/>
+                <w:szCs w:val="20"/>
+              </w:rPr>
+              <w:pStyle w:val="P68B1DB1-Normal1"/>
+            </w:pPr>
+            <w:r>
+              <w:t>[pause]</w:t>
             </w:r>
           </w:p>
           <w:p>
@@ -565,7 +565,7 @@
               <w:pStyle w:val="P68B1DB1-Normal1"/>
             </w:pPr>
             <w:r>
-              <w:t xml:space="preserve">Observa cómo se siente tu cuerpo mientras respiras. </w:t>
+              <w:t xml:space="preserve">Siente tu cuerpo mientras respiras. </w:t>
             </w:r>
           </w:p>
           <w:p>
@@ -578,7 +578,7 @@
               <w:pStyle w:val="P68B1DB1-Normal1"/>
             </w:pPr>
             <w:r>
-              <w:t>[pausa]</w:t>
+              <w:t>[pause]</w:t>
             </w:r>
           </w:p>
           <w:p>
@@ -591,7 +591,7 @@
               <w:pStyle w:val="P68B1DB1-Normal1"/>
             </w:pPr>
             <w:r>
-              <w:t xml:space="preserve">Observa dónde sientes tensión en el cuerpo.</w:t>
+              <w:t xml:space="preserve">Pon atención a dónde sientes tensión en el cuerpo.</w:t>
             </w:r>
           </w:p>
           <w:p>
@@ -604,7 +604,7 @@
               <w:pStyle w:val="P68B1DB1-Normal1"/>
             </w:pPr>
             <w:r>
-              <w:t>[pausa]</w:t>
+              <w:t>[pause]</w:t>
             </w:r>
           </w:p>
           <w:p>
@@ -617,7 +617,7 @@
               <w:pStyle w:val="P68B1DB1-Normal1"/>
             </w:pPr>
             <w:r>
-              <w:t xml:space="preserve">Intenta que tu cuerpo se relaje.</w:t>
+              <w:t xml:space="preserve">Deja que tu cuerpo se relaje.</w:t>
             </w:r>
           </w:p>
           <w:p>
@@ -630,20 +630,20 @@
               <w:pStyle w:val="P68B1DB1-Normal1"/>
             </w:pPr>
             <w:r>
-              <w:t>[pausa]</w:t>
-            </w:r>
-          </w:p>
-          <w:p>
-            <w:pPr>
-              <w:spacing w:line="240" w:lineRule="auto"/>
-              <w:rPr>
-                <w:sz w:val="20"/>
-                <w:szCs w:val="20"/>
-              </w:rPr>
-              <w:pStyle w:val="P68B1DB1-Normal1"/>
-            </w:pPr>
-            <w:r>
-              <w:t xml:space="preserve">Cuando estés preparado, vuelve a abrir los ojos. </w:t>
+              <w:t>[pause]</w:t>
+            </w:r>
+          </w:p>
+          <w:p>
+            <w:pPr>
+              <w:spacing w:line="240" w:lineRule="auto"/>
+              <w:rPr>
+                <w:sz w:val="20"/>
+                <w:szCs w:val="20"/>
+              </w:rPr>
+              <w:pStyle w:val="P68B1DB1-Normal1"/>
+            </w:pPr>
+            <w:r>
+              <w:t xml:space="preserve">Vuelve a abrir los ojos cuando estés listo. </w:t>
             </w:r>
           </w:p>
         </w:tc>
@@ -700,7 +700,7 @@
             <w:bookmarkStart w:name="_51uw0vzft4pf" w:colFirst="0" w:colLast="0" w:id="8"/>
             <w:bookmarkEnd w:id="8"/>
             <w:r>
-              <w:t xml:space="preserve">Ahora, fíjate si te sientes diferente de cuando empezaste esta actividad.</w:t>
+              <w:t xml:space="preserve">Ahora, fíjate si te sientes diferente a cuando empezaste esta actividad.</w:t>
             </w:r>
           </w:p>
           <w:p>
@@ -715,7 +715,7 @@
             <w:bookmarkStart w:name="_lh0zg04l1c2x" w:colFirst="0" w:colLast="0" w:id="9"/>
             <w:bookmarkEnd w:id="9"/>
             <w:r>
-              <w:t>[pausa]</w:t>
+              <w:t>[pause]</w:t>
             </w:r>
           </w:p>
         </w:tc>
@@ -769,7 +769,7 @@
               <w:pStyle w:val="P68B1DB1-Normal1"/>
             </w:pPr>
             <w:r>
-              <w:t xml:space="preserve">Intenta hacer una pausa cada vez que te sientas enfadado, abrumado, estresado o preocupado. </w:t>
+              <w:t xml:space="preserve">Intenta Tomar una Pausa cada vez que te sientas enojado, abrumado, estresado o preocupado. </w:t>
             </w:r>
           </w:p>
           <w:p>
@@ -793,7 +793,7 @@
               <w:pStyle w:val="P68B1DB1-Normal1"/>
             </w:pPr>
             <w:r>
-              <w:t xml:space="preserve">Incluso unas cuantas respiraciones profundas o la conexión con el suelo pueden marcar la diferencia. </w:t>
+              <w:t xml:space="preserve">Hacer unas cuantas respiraciones profundas o conectar con el suelo debajo de ti pueden marcar la diferencia. </w:t>
             </w:r>
           </w:p>
           <w:p>
@@ -817,7 +817,7 @@
               <w:pStyle w:val="P68B1DB1-Normal1"/>
             </w:pPr>
             <w:r>
-              <w:t xml:space="preserve">También puedes hacer una pausa con tu niña, niño o adolescente.</w:t>
+              <w:t xml:space="preserve">También puedes Tomar una Pausa con tu niña, niño o adolescente.</w:t>
             </w:r>
           </w:p>
         </w:tc>

--- a/translations/parent_text_v2_mexico/es/es_MX_Video Script_Take_a_Pause.docx
+++ b/translations/parent_text_v2_mexico/es/es_MX_Video Script_Take_a_Pause.docx
@@ -186,7 +186,7 @@
             <w:bookmarkStart w:name="_yzpc5nq05cw6" w:colFirst="0" w:colLast="0" w:id="1"/>
             <w:bookmarkEnd w:id="1"/>
             <w:r>
-              <w:t xml:space="preserve">{Sesión:Haz una pausa}</w:t>
+              <w:t xml:space="preserve">{Lesson:Take a Pause}</w:t>
             </w:r>
           </w:p>
         </w:tc>

--- a/translations/parent_text_v2_mexico/es/es_MX_Video Script_Take_a_Pause.docx
+++ b/translations/parent_text_v2_mexico/es/es_MX_Video Script_Take_a_Pause.docx
@@ -186,7 +186,7 @@
             <w:bookmarkStart w:name="_yzpc5nq05cw6" w:colFirst="0" w:colLast="0" w:id="1"/>
             <w:bookmarkEnd w:id="1"/>
             <w:r>
-              <w:t xml:space="preserve">{Lesson:Take a Pause}</w:t>
+              <w:t xml:space="preserve">{Lección:Haz una pausa}</w:t>
             </w:r>
           </w:p>
         </w:tc>
@@ -219,7 +219,7 @@
             <w:bookmarkStart w:name="_azpq5nmpkp5a" w:colFirst="0" w:colLast="0" w:id="2"/>
             <w:bookmarkEnd w:id="2"/>
             <w:r>
-              <w:t xml:space="preserve">¡Hola! ¿Cómo te sientes en este momento? </w:t>
+              <w:t xml:space="preserve">¡Hola! ¿Cómo te sientes ahora? </w:t>
             </w:r>
           </w:p>
           <w:p>
@@ -271,7 +271,7 @@
             <w:bookmarkStart w:name="_ji7pd8mk3nv8" w:colFirst="0" w:colLast="0" w:id="6"/>
             <w:bookmarkEnd w:id="6"/>
             <w:r>
-              <w:t xml:space="preserve">Hagamos una breve pausa juntos, antes de comenzar Crianza con Conciencia+. </w:t>
+              <w:t xml:space="preserve">Antes de empezar con el Crianza con Conciencia+, hagamos juntos una breve pausa. </w:t>
             </w:r>
           </w:p>
           <w:p>
@@ -308,7 +308,7 @@
               <w:pStyle w:val="P68B1DB1-Normal1"/>
             </w:pPr>
             <w:r>
-              <w:t xml:space="preserve">Haz una pausa</w:t>
+              <w:t xml:space="preserve">Haga una pausa</w:t>
             </w:r>
           </w:p>
         </w:tc>
@@ -361,20 +361,20 @@
               <w:pStyle w:val="P68B1DB1-Normal1"/>
             </w:pPr>
             <w:r>
-              <w:t xml:space="preserve">Respira profundo. </w:t>
-            </w:r>
-          </w:p>
-          <w:p>
-            <w:pPr>
-              <w:spacing w:line="240" w:lineRule="auto"/>
-              <w:rPr>
-                <w:sz w:val="20"/>
-                <w:szCs w:val="20"/>
-              </w:rPr>
-              <w:pStyle w:val="P68B1DB1-Normal1"/>
-            </w:pPr>
-            <w:r>
-              <w:t>[pause]</w:t>
+              <w:t xml:space="preserve">Respira hondo. </w:t>
+            </w:r>
+          </w:p>
+          <w:p>
+            <w:pPr>
+              <w:spacing w:line="240" w:lineRule="auto"/>
+              <w:rPr>
+                <w:sz w:val="20"/>
+                <w:szCs w:val="20"/>
+              </w:rPr>
+              <w:pStyle w:val="P68B1DB1-Normal1"/>
+            </w:pPr>
+            <w:r>
+              <w:t>[pausa]</w:t>
             </w:r>
           </w:p>
           <w:p>
@@ -409,150 +409,150 @@
               <w:pStyle w:val="P68B1DB1-Normal1"/>
             </w:pPr>
             <w:r>
-              <w:t>Inhalando;</w:t>
-            </w:r>
-          </w:p>
-          <w:p>
-            <w:pPr>
-              <w:spacing w:line="240" w:lineRule="auto"/>
-              <w:rPr>
-                <w:sz w:val="20"/>
-                <w:szCs w:val="20"/>
-              </w:rPr>
-              <w:pStyle w:val="P68B1DB1-Normal1"/>
-            </w:pPr>
-            <w:r>
-              <w:t>[pause]</w:t>
-            </w:r>
-          </w:p>
-          <w:p>
-            <w:pPr>
-              <w:spacing w:line="240" w:lineRule="auto"/>
-              <w:rPr>
-                <w:sz w:val="20"/>
-                <w:szCs w:val="20"/>
-              </w:rPr>
-              <w:pStyle w:val="P68B1DB1-Normal1"/>
-            </w:pPr>
-            <w:r>
-              <w:t xml:space="preserve">y exhalando; </w:t>
-            </w:r>
-          </w:p>
-          <w:p>
-            <w:pPr>
-              <w:spacing w:line="240" w:lineRule="auto"/>
-              <w:rPr>
-                <w:sz w:val="20"/>
-                <w:szCs w:val="20"/>
-              </w:rPr>
-              <w:pStyle w:val="P68B1DB1-Normal1"/>
-            </w:pPr>
-            <w:r>
-              <w:t>[pause]</w:t>
-            </w:r>
-          </w:p>
-          <w:p>
-            <w:pPr>
-              <w:spacing w:line="240" w:lineRule="auto"/>
-              <w:rPr>
-                <w:sz w:val="20"/>
-                <w:szCs w:val="20"/>
-              </w:rPr>
-              <w:pStyle w:val="P68B1DB1-Normal1"/>
-            </w:pPr>
-            <w:r>
-              <w:t xml:space="preserve">Inhalando; </w:t>
-            </w:r>
-          </w:p>
-          <w:p>
-            <w:pPr>
-              <w:spacing w:line="240" w:lineRule="auto"/>
-              <w:rPr>
-                <w:sz w:val="20"/>
-                <w:szCs w:val="20"/>
-              </w:rPr>
-              <w:pStyle w:val="P68B1DB1-Normal1"/>
-            </w:pPr>
-            <w:r>
-              <w:t xml:space="preserve">[pause] </w:t>
-            </w:r>
-          </w:p>
-          <w:p>
-            <w:pPr>
-              <w:spacing w:line="240" w:lineRule="auto"/>
-              <w:rPr>
-                <w:sz w:val="20"/>
-                <w:szCs w:val="20"/>
-              </w:rPr>
-              <w:pStyle w:val="P68B1DB1-Normal1"/>
-            </w:pPr>
-            <w:r>
-              <w:t xml:space="preserve">y exhalando;</w:t>
-            </w:r>
-          </w:p>
-          <w:p>
-            <w:pPr>
-              <w:spacing w:line="240" w:lineRule="auto"/>
-              <w:rPr>
-                <w:sz w:val="20"/>
-                <w:szCs w:val="20"/>
-              </w:rPr>
-              <w:pStyle w:val="P68B1DB1-Normal1"/>
-            </w:pPr>
-            <w:r>
-              <w:t>[pause]</w:t>
-            </w:r>
-          </w:p>
-          <w:p>
-            <w:pPr>
-              <w:spacing w:line="240" w:lineRule="auto"/>
-              <w:rPr>
-                <w:sz w:val="20"/>
-                <w:szCs w:val="20"/>
-              </w:rPr>
-              <w:pStyle w:val="P68B1DB1-Normal1"/>
-            </w:pPr>
-            <w:r>
-              <w:t xml:space="preserve">Inhalando; </w:t>
-            </w:r>
-          </w:p>
-          <w:p>
-            <w:pPr>
-              <w:spacing w:line="240" w:lineRule="auto"/>
-              <w:rPr>
-                <w:sz w:val="20"/>
-                <w:szCs w:val="20"/>
-              </w:rPr>
-              <w:pStyle w:val="P68B1DB1-Normal1"/>
-            </w:pPr>
-            <w:r>
-              <w:t xml:space="preserve">[pause] </w:t>
-            </w:r>
-          </w:p>
-          <w:p>
-            <w:pPr>
-              <w:spacing w:line="240" w:lineRule="auto"/>
-              <w:rPr>
-                <w:sz w:val="20"/>
-                <w:szCs w:val="20"/>
-              </w:rPr>
-              <w:pStyle w:val="P68B1DB1-Normal1"/>
-            </w:pPr>
-            <w:r>
-              <w:t xml:space="preserve">y exhalando;</w:t>
-            </w:r>
-          </w:p>
-          <w:p>
-            <w:pPr>
-              <w:spacing w:line="240" w:lineRule="auto"/>
-              <w:rPr>
-                <w:sz w:val="20"/>
-                <w:szCs w:val="20"/>
-              </w:rPr>
-              <w:pStyle w:val="P68B1DB1-Normal1"/>
-            </w:pPr>
-            <w:r>
-              <w:t>[pause]</w:t>
+              <w:t>En;</w:t>
+            </w:r>
+          </w:p>
+          <w:p>
+            <w:pPr>
+              <w:spacing w:line="240" w:lineRule="auto"/>
+              <w:rPr>
+                <w:sz w:val="20"/>
+                <w:szCs w:val="20"/>
+              </w:rPr>
+              <w:pStyle w:val="P68B1DB1-Normal1"/>
+            </w:pPr>
+            <w:r>
+              <w:t>[pausa]</w:t>
+            </w:r>
+          </w:p>
+          <w:p>
+            <w:pPr>
+              <w:spacing w:line="240" w:lineRule="auto"/>
+              <w:rPr>
+                <w:sz w:val="20"/>
+                <w:szCs w:val="20"/>
+              </w:rPr>
+              <w:pStyle w:val="P68B1DB1-Normal1"/>
+            </w:pPr>
+            <w:r>
+              <w:t xml:space="preserve">y fuera; </w:t>
+            </w:r>
+          </w:p>
+          <w:p>
+            <w:pPr>
+              <w:spacing w:line="240" w:lineRule="auto"/>
+              <w:rPr>
+                <w:sz w:val="20"/>
+                <w:szCs w:val="20"/>
+              </w:rPr>
+              <w:pStyle w:val="P68B1DB1-Normal1"/>
+            </w:pPr>
+            <w:r>
+              <w:t>[pausa]</w:t>
+            </w:r>
+          </w:p>
+          <w:p>
+            <w:pPr>
+              <w:spacing w:line="240" w:lineRule="auto"/>
+              <w:rPr>
+                <w:sz w:val="20"/>
+                <w:szCs w:val="20"/>
+              </w:rPr>
+              <w:pStyle w:val="P68B1DB1-Normal1"/>
+            </w:pPr>
+            <w:r>
+              <w:t xml:space="preserve">En; </w:t>
+            </w:r>
+          </w:p>
+          <w:p>
+            <w:pPr>
+              <w:spacing w:line="240" w:lineRule="auto"/>
+              <w:rPr>
+                <w:sz w:val="20"/>
+                <w:szCs w:val="20"/>
+              </w:rPr>
+              <w:pStyle w:val="P68B1DB1-Normal1"/>
+            </w:pPr>
+            <w:r>
+              <w:t xml:space="preserve">[pausa] </w:t>
+            </w:r>
+          </w:p>
+          <w:p>
+            <w:pPr>
+              <w:spacing w:line="240" w:lineRule="auto"/>
+              <w:rPr>
+                <w:sz w:val="20"/>
+                <w:szCs w:val="20"/>
+              </w:rPr>
+              <w:pStyle w:val="P68B1DB1-Normal1"/>
+            </w:pPr>
+            <w:r>
+              <w:t xml:space="preserve">y fuera;</w:t>
+            </w:r>
+          </w:p>
+          <w:p>
+            <w:pPr>
+              <w:spacing w:line="240" w:lineRule="auto"/>
+              <w:rPr>
+                <w:sz w:val="20"/>
+                <w:szCs w:val="20"/>
+              </w:rPr>
+              <w:pStyle w:val="P68B1DB1-Normal1"/>
+            </w:pPr>
+            <w:r>
+              <w:t>[pausa]</w:t>
+            </w:r>
+          </w:p>
+          <w:p>
+            <w:pPr>
+              <w:spacing w:line="240" w:lineRule="auto"/>
+              <w:rPr>
+                <w:sz w:val="20"/>
+                <w:szCs w:val="20"/>
+              </w:rPr>
+              <w:pStyle w:val="P68B1DB1-Normal1"/>
+            </w:pPr>
+            <w:r>
+              <w:t xml:space="preserve">En; </w:t>
+            </w:r>
+          </w:p>
+          <w:p>
+            <w:pPr>
+              <w:spacing w:line="240" w:lineRule="auto"/>
+              <w:rPr>
+                <w:sz w:val="20"/>
+                <w:szCs w:val="20"/>
+              </w:rPr>
+              <w:pStyle w:val="P68B1DB1-Normal1"/>
+            </w:pPr>
+            <w:r>
+              <w:t xml:space="preserve">[pausa] </w:t>
+            </w:r>
+          </w:p>
+          <w:p>
+            <w:pPr>
+              <w:spacing w:line="240" w:lineRule="auto"/>
+              <w:rPr>
+                <w:sz w:val="20"/>
+                <w:szCs w:val="20"/>
+              </w:rPr>
+              <w:pStyle w:val="P68B1DB1-Normal1"/>
+            </w:pPr>
+            <w:r>
+              <w:t xml:space="preserve">y fuera;</w:t>
+            </w:r>
+          </w:p>
+          <w:p>
+            <w:pPr>
+              <w:spacing w:line="240" w:lineRule="auto"/>
+              <w:rPr>
+                <w:sz w:val="20"/>
+                <w:szCs w:val="20"/>
+              </w:rPr>
+              <w:pStyle w:val="P68B1DB1-Normal1"/>
+            </w:pPr>
+            <w:r>
+              <w:t>[pausa]</w:t>
             </w:r>
           </w:p>
           <w:p>
@@ -565,7 +565,7 @@
               <w:pStyle w:val="P68B1DB1-Normal1"/>
             </w:pPr>
             <w:r>
-              <w:t xml:space="preserve">Siente tu cuerpo mientras respiras. </w:t>
+              <w:t xml:space="preserve">Observa cómo se siente tu cuerpo mientras respiras. </w:t>
             </w:r>
           </w:p>
           <w:p>
@@ -578,7 +578,7 @@
               <w:pStyle w:val="P68B1DB1-Normal1"/>
             </w:pPr>
             <w:r>
-              <w:t>[pause]</w:t>
+              <w:t>[pausa]</w:t>
             </w:r>
           </w:p>
           <w:p>
@@ -591,7 +591,7 @@
               <w:pStyle w:val="P68B1DB1-Normal1"/>
             </w:pPr>
             <w:r>
-              <w:t xml:space="preserve">Pon atención a dónde sientes tensión en el cuerpo.</w:t>
+              <w:t xml:space="preserve">Observa dónde sientes tensión en el cuerpo.</w:t>
             </w:r>
           </w:p>
           <w:p>
@@ -604,7 +604,7 @@
               <w:pStyle w:val="P68B1DB1-Normal1"/>
             </w:pPr>
             <w:r>
-              <w:t>[pause]</w:t>
+              <w:t>[pausa]</w:t>
             </w:r>
           </w:p>
           <w:p>
@@ -617,7 +617,7 @@
               <w:pStyle w:val="P68B1DB1-Normal1"/>
             </w:pPr>
             <w:r>
-              <w:t xml:space="preserve">Deja que tu cuerpo se relaje.</w:t>
+              <w:t xml:space="preserve">Intenta que tu cuerpo se relaje.</w:t>
             </w:r>
           </w:p>
           <w:p>
@@ -630,20 +630,20 @@
               <w:pStyle w:val="P68B1DB1-Normal1"/>
             </w:pPr>
             <w:r>
-              <w:t>[pause]</w:t>
-            </w:r>
-          </w:p>
-          <w:p>
-            <w:pPr>
-              <w:spacing w:line="240" w:lineRule="auto"/>
-              <w:rPr>
-                <w:sz w:val="20"/>
-                <w:szCs w:val="20"/>
-              </w:rPr>
-              <w:pStyle w:val="P68B1DB1-Normal1"/>
-            </w:pPr>
-            <w:r>
-              <w:t xml:space="preserve">Vuelve a abrir los ojos cuando estés listo. </w:t>
+              <w:t>[pausa]</w:t>
+            </w:r>
+          </w:p>
+          <w:p>
+            <w:pPr>
+              <w:spacing w:line="240" w:lineRule="auto"/>
+              <w:rPr>
+                <w:sz w:val="20"/>
+                <w:szCs w:val="20"/>
+              </w:rPr>
+              <w:pStyle w:val="P68B1DB1-Normal1"/>
+            </w:pPr>
+            <w:r>
+              <w:t xml:space="preserve">Cuando estés preparado, vuelve a abrir los ojos. </w:t>
             </w:r>
           </w:p>
         </w:tc>
@@ -700,7 +700,7 @@
             <w:bookmarkStart w:name="_51uw0vzft4pf" w:colFirst="0" w:colLast="0" w:id="8"/>
             <w:bookmarkEnd w:id="8"/>
             <w:r>
-              <w:t xml:space="preserve">Ahora, fíjate si te sientes diferente a cuando empezaste esta actividad.</w:t>
+              <w:t xml:space="preserve">Ahora, fíjate si te sientes diferente de cuando empezaste esta actividad.</w:t>
             </w:r>
           </w:p>
           <w:p>
@@ -715,7 +715,7 @@
             <w:bookmarkStart w:name="_lh0zg04l1c2x" w:colFirst="0" w:colLast="0" w:id="9"/>
             <w:bookmarkEnd w:id="9"/>
             <w:r>
-              <w:t>[pause]</w:t>
+              <w:t>[pausa]</w:t>
             </w:r>
           </w:p>
         </w:tc>
@@ -769,7 +769,7 @@
               <w:pStyle w:val="P68B1DB1-Normal1"/>
             </w:pPr>
             <w:r>
-              <w:t xml:space="preserve">Intenta Tomar una Pausa cada vez que te sientas enojado, abrumado, estresado o preocupado. </w:t>
+              <w:t xml:space="preserve">Intenta hacer una pausa cada vez que te sientas enfadado, abrumado, estresado o preocupado. </w:t>
             </w:r>
           </w:p>
           <w:p>
@@ -793,7 +793,7 @@
               <w:pStyle w:val="P68B1DB1-Normal1"/>
             </w:pPr>
             <w:r>
-              <w:t xml:space="preserve">Hacer unas cuantas respiraciones profundas o conectar con el suelo debajo de ti pueden marcar la diferencia. </w:t>
+              <w:t xml:space="preserve">Incluso unas cuantas respiraciones profundas o la conexión con el suelo pueden marcar la diferencia. </w:t>
             </w:r>
           </w:p>
           <w:p>
@@ -817,7 +817,7 @@
               <w:pStyle w:val="P68B1DB1-Normal1"/>
             </w:pPr>
             <w:r>
-              <w:t xml:space="preserve">También puedes Tomar una Pausa con tu niña, niño o adolescente.</w:t>
+              <w:t xml:space="preserve">También puedes hacer una pausa con tu niña, niño o adolescente.</w:t>
             </w:r>
           </w:p>
         </w:tc>

--- a/translations/parent_text_v2_mexico/es/es_MX_Video Script_Take_a_Pause.docx
+++ b/translations/parent_text_v2_mexico/es/es_MX_Video Script_Take_a_Pause.docx
@@ -85,7 +85,7 @@
             <w:bookmarkStart w:id="2" w:name="_azpq5nmpkp5a" w:colFirst="0" w:colLast="0"/>
             <w:bookmarkEnd w:id="2"/>
             <w:r>
-              <w:t xml:space="preserve">Hi! How are you feeling right now? </w:t>
+              <w:t xml:space="preserve">¡Hola! ¿Cómo te sientes en estos momentos? </w:t>
             </w:r>
           </w:p>
           <w:p>
@@ -102,7 +102,7 @@
             <w:bookmarkStart w:id="4" w:name="_ebnmwpyr5muo" w:colFirst="0" w:colLast="0"/>
             <w:bookmarkEnd w:id="4"/>
             <w:r>
-              <w:t xml:space="preserve">Do you have 30 seconds?</w:t>
+              <w:t xml:space="preserve">¿Tienes 30 segundos?</w:t>
             </w:r>
           </w:p>
           <w:p>
@@ -119,7 +119,7 @@
             <w:bookmarkStart w:id="6" w:name="_ji7pd8mk3nv8" w:colFirst="0" w:colLast="0"/>
             <w:bookmarkEnd w:id="6"/>
             <w:r>
-              <w:t xml:space="preserve">Before you get started in the Crianza con Conciencia+, we must learn to slow down. 💚</w:t>
+              <w:t xml:space="preserve">Antes de empezar Crianza con Conciencia+, debemos aprender a ir más despacio. 💚</w:t>
             </w:r>
           </w:p>
           <w:p>
@@ -134,20 +134,20 @@
               <w:spacing w:line="240" w:lineRule="auto"/>
             </w:pPr>
             <w:r>
-              <w:t xml:space="preserve">Slowing down will help you manage stress and be more able to take care of others and yourself.🌱</w:t>
-            </w:r>
-          </w:p>
-          <w:p>
-            <w:pPr>
-              <w:spacing w:line="240" w:lineRule="auto"/>
-            </w:pPr>
-          </w:p>
-          <w:p>
-            <w:pPr>
-              <w:spacing w:line="240" w:lineRule="auto"/>
-            </w:pPr>
-            <w:r>
-              <w:t xml:space="preserve">Let's practice slowing down together.</w:t>
+              <w:t xml:space="preserve">Ir un poco más lento te ayudará a controlar el estrés y aumentará tu capacidad para cuidar de los demás y de ti mismo.🌱</w:t>
+            </w:r>
+          </w:p>
+          <w:p>
+            <w:pPr>
+              <w:spacing w:line="240" w:lineRule="auto"/>
+            </w:pPr>
+          </w:p>
+          <w:p>
+            <w:pPr>
+              <w:spacing w:line="240" w:lineRule="auto"/>
+            </w:pPr>
+            <w:r>
+              <w:t xml:space="preserve">Practiquemos cómo reducir la velocidad.</w:t>
             </w:r>
           </w:p>
           <w:p>
@@ -174,7 +174,7 @@
               <w:spacing w:line="240" w:lineRule="auto"/>
             </w:pPr>
             <w:r>
-              <w:t xml:space="preserve">Take a Pause</w:t>
+              <w:t xml:space="preserve">Haz una pausa</w:t>
             </w:r>
           </w:p>
         </w:tc>
@@ -196,36 +196,36 @@
               <w:spacing w:line="240" w:lineRule="auto"/>
             </w:pPr>
             <w:r>
-              <w:t xml:space="preserve">Sit down somewhere comfortable and close your eyes if you’d like. </w:t>
-            </w:r>
-          </w:p>
-          <w:p>
-            <w:pPr>
-              <w:spacing w:line="240" w:lineRule="auto"/>
-            </w:pPr>
-          </w:p>
-          <w:p>
-            <w:pPr>
-              <w:spacing w:line="240" w:lineRule="auto"/>
-            </w:pPr>
-            <w:r>
-              <w:t xml:space="preserve">Take a deep breath. </w:t>
-            </w:r>
-          </w:p>
-          <w:p>
-            <w:pPr>
-              <w:spacing w:line="240" w:lineRule="auto"/>
-            </w:pPr>
-            <w:r>
-              <w:t>[pause]</w:t>
-            </w:r>
-          </w:p>
-          <w:p>
-            <w:pPr>
-              <w:spacing w:line="240" w:lineRule="auto"/>
-            </w:pPr>
-            <w:r>
-              <w:t xml:space="preserve">Feel the air moving in, and out, of your body.</w:t>
+              <w:t xml:space="preserve">Siéntate en un lugar cómodo y cierra los ojos si te parece bien. </w:t>
+            </w:r>
+          </w:p>
+          <w:p>
+            <w:pPr>
+              <w:spacing w:line="240" w:lineRule="auto"/>
+            </w:pPr>
+          </w:p>
+          <w:p>
+            <w:pPr>
+              <w:spacing w:line="240" w:lineRule="auto"/>
+            </w:pPr>
+            <w:r>
+              <w:t xml:space="preserve">Respira profundo. </w:t>
+            </w:r>
+          </w:p>
+          <w:p>
+            <w:pPr>
+              <w:spacing w:line="240" w:lineRule="auto"/>
+            </w:pPr>
+            <w:r>
+              <w:t>[pausa]</w:t>
+            </w:r>
+          </w:p>
+          <w:p>
+            <w:pPr>
+              <w:spacing w:line="240" w:lineRule="auto"/>
+            </w:pPr>
+            <w:r>
+              <w:t xml:space="preserve">Siente cómo el aire entra y sale de tu cuerpo.</w:t>
             </w:r>
           </w:p>
           <w:p>
@@ -246,7 +246,7 @@
               <w:spacing w:line="240" w:lineRule="auto"/>
             </w:pPr>
             <w:r>
-              <w:t>[pause]</w:t>
+              <w:t>[pausa]</w:t>
             </w:r>
           </w:p>
           <w:p>
@@ -262,7 +262,7 @@
               <w:spacing w:line="240" w:lineRule="auto"/>
             </w:pPr>
             <w:r>
-              <w:t>[pause]</w:t>
+              <w:t>[pausa]</w:t>
             </w:r>
           </w:p>
           <w:p>
@@ -278,7 +278,7 @@
               <w:spacing w:line="240" w:lineRule="auto"/>
             </w:pPr>
             <w:r>
-              <w:t xml:space="preserve">[pause] </w:t>
+              <w:t xml:space="preserve">[pausa] </w:t>
             </w:r>
           </w:p>
           <w:p>
@@ -294,7 +294,7 @@
               <w:spacing w:line="240" w:lineRule="auto"/>
             </w:pPr>
             <w:r>
-              <w:t>[pause]</w:t>
+              <w:t>[pausa]</w:t>
             </w:r>
           </w:p>
           <w:p>
@@ -310,7 +310,7 @@
               <w:spacing w:line="240" w:lineRule="auto"/>
             </w:pPr>
             <w:r>
-              <w:t xml:space="preserve">[pause] </w:t>
+              <w:t xml:space="preserve">[pausa] </w:t>
             </w:r>
           </w:p>
           <w:p>
@@ -326,7 +326,7 @@
               <w:spacing w:line="240" w:lineRule="auto"/>
             </w:pPr>
             <w:r>
-              <w:t>[pause]</w:t>
+              <w:t>[pausa]</w:t>
             </w:r>
           </w:p>
           <w:p>
@@ -342,7 +342,7 @@
               <w:spacing w:line="240" w:lineRule="auto"/>
             </w:pPr>
             <w:r>
-              <w:t>[pause]</w:t>
+              <w:t>[pausa]</w:t>
             </w:r>
           </w:p>
           <w:p>
@@ -358,7 +358,7 @@
               <w:spacing w:line="240" w:lineRule="auto"/>
             </w:pPr>
             <w:r>
-              <w:t>[pause]</w:t>
+              <w:t>[pausa]</w:t>
             </w:r>
           </w:p>
           <w:p>
@@ -374,7 +374,7 @@
               <w:spacing w:line="240" w:lineRule="auto"/>
             </w:pPr>
             <w:r>
-              <w:t>[pause]</w:t>
+              <w:t>[pausa]</w:t>
             </w:r>
           </w:p>
           <w:p>
@@ -440,7 +440,7 @@
             <w:bookmarkStart w:id="10" w:name="_lh0zg04l1c2x" w:colFirst="0" w:colLast="0"/>
             <w:bookmarkEnd w:id="10"/>
             <w:r>
-              <w:t>[pause]</w:t>
+              <w:t>[pausa]</w:t>
             </w:r>
           </w:p>
           <w:p>

--- a/translations/parent_text_v2_mexico/es/es_MX_Video Script_Take_a_Pause.docx
+++ b/translations/parent_text_v2_mexico/es/es_MX_Video Script_Take_a_Pause.docx
@@ -196,7 +196,7 @@
               <w:spacing w:line="240" w:lineRule="auto"/>
             </w:pPr>
             <w:r>
-              <w:t xml:space="preserve">Siéntate en un lugar cómodo y cierra los ojos si te parece bien. </w:t>
+              <w:t xml:space="preserve">Siéntate en un lugar cómodo y, si te parece bien, cierra los ojos. </w:t>
             </w:r>
           </w:p>
           <w:p>
@@ -238,7 +238,7 @@
               <w:spacing w:line="240" w:lineRule="auto"/>
             </w:pPr>
             <w:r>
-              <w:t>In;</w:t>
+              <w:t>Entra;</w:t>
             </w:r>
           </w:p>
           <w:p>
@@ -254,7 +254,7 @@
               <w:spacing w:line="240" w:lineRule="auto"/>
             </w:pPr>
             <w:r>
-              <w:t xml:space="preserve">and out; </w:t>
+              <w:t xml:space="preserve">y sale; </w:t>
             </w:r>
           </w:p>
           <w:p>
@@ -270,7 +270,7 @@
               <w:spacing w:line="240" w:lineRule="auto"/>
             </w:pPr>
             <w:r>
-              <w:t xml:space="preserve">In; </w:t>
+              <w:t xml:space="preserve">Entra; </w:t>
             </w:r>
           </w:p>
           <w:p>
@@ -286,7 +286,7 @@
               <w:spacing w:line="240" w:lineRule="auto"/>
             </w:pPr>
             <w:r>
-              <w:t xml:space="preserve">and out;</w:t>
+              <w:t xml:space="preserve">y sale;</w:t>
             </w:r>
           </w:p>
           <w:p>
@@ -302,7 +302,7 @@
               <w:spacing w:line="240" w:lineRule="auto"/>
             </w:pPr>
             <w:r>
-              <w:t xml:space="preserve">In; </w:t>
+              <w:t xml:space="preserve">Entra; </w:t>
             </w:r>
           </w:p>
           <w:p>
@@ -318,7 +318,7 @@
               <w:spacing w:line="240" w:lineRule="auto"/>
             </w:pPr>
             <w:r>
-              <w:t xml:space="preserve">and out;</w:t>
+              <w:t xml:space="preserve">y sale;</w:t>
             </w:r>
           </w:p>
           <w:p>
@@ -334,7 +334,7 @@
               <w:spacing w:line="240" w:lineRule="auto"/>
             </w:pPr>
             <w:r>
-              <w:t xml:space="preserve">Notice how your body feels while you breathe. </w:t>
+              <w:t xml:space="preserve">Fíjate cómo se siente tu cuerpo mientras respiras. </w:t>
             </w:r>
           </w:p>
           <w:p>
@@ -350,7 +350,7 @@
               <w:spacing w:line="240" w:lineRule="auto"/>
             </w:pPr>
             <w:r>
-              <w:t xml:space="preserve">Notice where you feel tension in your body and try to let it go.</w:t>
+              <w:t xml:space="preserve">Nota dónde sientes tensión en el cuerpo e intenta soltarla.</w:t>
             </w:r>
           </w:p>
           <w:p>
@@ -366,7 +366,7 @@
               <w:spacing w:line="240" w:lineRule="auto"/>
             </w:pPr>
             <w:r>
-              <w:t xml:space="preserve">Try to let your body relax.</w:t>
+              <w:t xml:space="preserve">Busca relajar tu cuerpo.</w:t>
             </w:r>
           </w:p>
           <w:p>
@@ -382,7 +382,7 @@
               <w:spacing w:line="240" w:lineRule="auto"/>
             </w:pPr>
             <w:r>
-              <w:t xml:space="preserve">When you are ready, open your eyes again. </w:t>
+              <w:t xml:space="preserve">Cuando sientas que ya has terminado, abre los ojos. </w:t>
             </w:r>
           </w:p>
         </w:tc>
@@ -430,7 +430,7 @@
             <w:bookmarkStart w:id="9" w:name="_51uw0vzft4pf" w:colFirst="0" w:colLast="0"/>
             <w:bookmarkEnd w:id="9"/>
             <w:r>
-              <w:t xml:space="preserve">Now, notice if you are feeling any differently than when you started this activity.</w:t>
+              <w:t xml:space="preserve">Ahora, intenta identificar si te sientes diferente de cuando empezaste esta actividad.</w:t>
             </w:r>
           </w:p>
           <w:p>
@@ -456,7 +456,7 @@
               <w:pStyle w:val="P68B1DB1-Normal1"/>
             </w:pPr>
             <w:r>
-              <w:t xml:space="preserve">Try slowing down whenever you feel angry, overwhelmed, stressed or worried. ⏰ Even a few deep breaths or connecting with the ground beneath you can make a difference. You can also slow down with Your Child!</w:t>
+              <w:t xml:space="preserve">Intenta ir más lento cada vez que sientas enojo, agobio, estrés o preocupación. ⏰ Aunque sea un par de respiraciones profundas o tomarte unos segundos para sentir cómo te conectas con el suelo pueden marcar la diferencia. ¡También puedes intentar ir más lento con tu niño o niña!</w:t>
             </w:r>
           </w:p>
         </w:tc>
@@ -495,7 +495,7 @@
               <w:spacing w:line="240" w:lineRule="auto"/>
             </w:pPr>
             <w:r>
-              <w:t xml:space="preserve">Try slowing down whenever you feel angry, overwhelmed, stressed or worried.  Even a few deep breaths or connecting with the ground beneath you can make a difference. You can also slow down with your girl, boy, or teen!</w:t>
+              <w:t xml:space="preserve">Intenta ir más lento cada vez que sientas enojo, agobio, estrés o preocupación.  Aunque sea un par de respiraciones profundas o tomarte unos segundos para sentir cómo te conectas con el suelo pueden marcar la diferencia. ¡También puedes intentar ir más lento con tu niño, niña o adolescente!</w:t>
             </w:r>
           </w:p>
         </w:tc>
@@ -515,7 +515,7 @@
               <w:spacing w:line="240" w:lineRule="auto"/>
             </w:pPr>
             <w:r>
-              <w:t xml:space="preserve">Try it with your girl, boy, or teen! </w:t>
+              <w:t xml:space="preserve">¡Pruébalo con tu niña, niño o adolescente! </w:t>
             </w:r>
           </w:p>
         </w:tc>

--- a/translations/parent_text_v2_mexico/es/es_MX_Video Script_Take_a_Pause.docx
+++ b/translations/parent_text_v2_mexico/es/es_MX_Video Script_Take_a_Pause.docx
@@ -85,7 +85,7 @@
             <w:bookmarkStart w:id="2" w:name="_azpq5nmpkp5a" w:colFirst="0" w:colLast="0"/>
             <w:bookmarkEnd w:id="2"/>
             <w:r>
-              <w:t xml:space="preserve">Hi! How are you feeling right now? </w:t>
+              <w:t xml:space="preserve">¡Hola! ¿Cómo te sientes en estos momentos? </w:t>
             </w:r>
           </w:p>
           <w:p>
@@ -102,7 +102,7 @@
             <w:bookmarkStart w:id="4" w:name="_ebnmwpyr5muo" w:colFirst="0" w:colLast="0"/>
             <w:bookmarkEnd w:id="4"/>
             <w:r>
-              <w:t xml:space="preserve">Do you have 30 seconds?</w:t>
+              <w:t xml:space="preserve">¿Tienes 30 segundos?</w:t>
             </w:r>
           </w:p>
           <w:p>
@@ -119,7 +119,7 @@
             <w:bookmarkStart w:id="6" w:name="_ji7pd8mk3nv8" w:colFirst="0" w:colLast="0"/>
             <w:bookmarkEnd w:id="6"/>
             <w:r>
-              <w:t xml:space="preserve">Before you get started in the Crianza con Conciencia+, we must learn to slow down. 💚</w:t>
+              <w:t xml:space="preserve">Antes de empezar Crianza con Conciencia+, debemos aprender a ir más despacio. 💚</w:t>
             </w:r>
           </w:p>
           <w:p>
@@ -134,20 +134,20 @@
               <w:spacing w:line="240" w:lineRule="auto"/>
             </w:pPr>
             <w:r>
-              <w:t xml:space="preserve">Slowing down will help you manage stress and be more able to take care of others and yourself.🌱</w:t>
-            </w:r>
-          </w:p>
-          <w:p>
-            <w:pPr>
-              <w:spacing w:line="240" w:lineRule="auto"/>
-            </w:pPr>
-          </w:p>
-          <w:p>
-            <w:pPr>
-              <w:spacing w:line="240" w:lineRule="auto"/>
-            </w:pPr>
-            <w:r>
-              <w:t xml:space="preserve">Let's practice slowing down together.</w:t>
+              <w:t xml:space="preserve">Ir un poco más lento te ayudará a controlar el estrés y aumentará tu capacidad para cuidar de los demás y de ti mismo.🌱</w:t>
+            </w:r>
+          </w:p>
+          <w:p>
+            <w:pPr>
+              <w:spacing w:line="240" w:lineRule="auto"/>
+            </w:pPr>
+          </w:p>
+          <w:p>
+            <w:pPr>
+              <w:spacing w:line="240" w:lineRule="auto"/>
+            </w:pPr>
+            <w:r>
+              <w:t xml:space="preserve">Practiquemos cómo reducir la velocidad.</w:t>
             </w:r>
           </w:p>
           <w:p>
@@ -174,7 +174,7 @@
               <w:spacing w:line="240" w:lineRule="auto"/>
             </w:pPr>
             <w:r>
-              <w:t xml:space="preserve">Take a Pause</w:t>
+              <w:t xml:space="preserve">Haz una pausa</w:t>
             </w:r>
           </w:p>
         </w:tc>
@@ -196,193 +196,193 @@
               <w:spacing w:line="240" w:lineRule="auto"/>
             </w:pPr>
             <w:r>
-              <w:t xml:space="preserve">Sit down somewhere comfortable and close your eyes if you’d like. </w:t>
-            </w:r>
-          </w:p>
-          <w:p>
-            <w:pPr>
-              <w:spacing w:line="240" w:lineRule="auto"/>
-            </w:pPr>
-          </w:p>
-          <w:p>
-            <w:pPr>
-              <w:spacing w:line="240" w:lineRule="auto"/>
-            </w:pPr>
-            <w:r>
-              <w:t xml:space="preserve">Take a deep breath. </w:t>
-            </w:r>
-          </w:p>
-          <w:p>
-            <w:pPr>
-              <w:spacing w:line="240" w:lineRule="auto"/>
-            </w:pPr>
-            <w:r>
-              <w:t>[pause]</w:t>
-            </w:r>
-          </w:p>
-          <w:p>
-            <w:pPr>
-              <w:spacing w:line="240" w:lineRule="auto"/>
-            </w:pPr>
-            <w:r>
-              <w:t xml:space="preserve">Feel the air moving in, and out, of your body.</w:t>
-            </w:r>
-          </w:p>
-          <w:p>
-            <w:pPr>
-              <w:spacing w:line="240" w:lineRule="auto"/>
-            </w:pPr>
-          </w:p>
-          <w:p>
-            <w:pPr>
-              <w:spacing w:line="240" w:lineRule="auto"/>
-            </w:pPr>
-            <w:r>
-              <w:t>In;</w:t>
-            </w:r>
-          </w:p>
-          <w:p>
-            <w:pPr>
-              <w:spacing w:line="240" w:lineRule="auto"/>
-            </w:pPr>
-            <w:r>
-              <w:t>[pause]</w:t>
-            </w:r>
-          </w:p>
-          <w:p>
-            <w:pPr>
-              <w:spacing w:line="240" w:lineRule="auto"/>
-            </w:pPr>
-            <w:r>
-              <w:t xml:space="preserve">and out; </w:t>
-            </w:r>
-          </w:p>
-          <w:p>
-            <w:pPr>
-              <w:spacing w:line="240" w:lineRule="auto"/>
-            </w:pPr>
-            <w:r>
-              <w:t>[pause]</w:t>
-            </w:r>
-          </w:p>
-          <w:p>
-            <w:pPr>
-              <w:spacing w:line="240" w:lineRule="auto"/>
-            </w:pPr>
-            <w:r>
-              <w:t xml:space="preserve">In; </w:t>
-            </w:r>
-          </w:p>
-          <w:p>
-            <w:pPr>
-              <w:spacing w:line="240" w:lineRule="auto"/>
-            </w:pPr>
-            <w:r>
-              <w:t xml:space="preserve">[pause] </w:t>
-            </w:r>
-          </w:p>
-          <w:p>
-            <w:pPr>
-              <w:spacing w:line="240" w:lineRule="auto"/>
-            </w:pPr>
-            <w:r>
-              <w:t xml:space="preserve">and out;</w:t>
-            </w:r>
-          </w:p>
-          <w:p>
-            <w:pPr>
-              <w:spacing w:line="240" w:lineRule="auto"/>
-            </w:pPr>
-            <w:r>
-              <w:t>[pause]</w:t>
-            </w:r>
-          </w:p>
-          <w:p>
-            <w:pPr>
-              <w:spacing w:line="240" w:lineRule="auto"/>
-            </w:pPr>
-            <w:r>
-              <w:t xml:space="preserve">In; </w:t>
-            </w:r>
-          </w:p>
-          <w:p>
-            <w:pPr>
-              <w:spacing w:line="240" w:lineRule="auto"/>
-            </w:pPr>
-            <w:r>
-              <w:t xml:space="preserve">[pause] </w:t>
-            </w:r>
-          </w:p>
-          <w:p>
-            <w:pPr>
-              <w:spacing w:line="240" w:lineRule="auto"/>
-            </w:pPr>
-            <w:r>
-              <w:t xml:space="preserve">and out;</w:t>
-            </w:r>
-          </w:p>
-          <w:p>
-            <w:pPr>
-              <w:spacing w:line="240" w:lineRule="auto"/>
-            </w:pPr>
-            <w:r>
-              <w:t>[pause]</w:t>
-            </w:r>
-          </w:p>
-          <w:p>
-            <w:pPr>
-              <w:spacing w:line="240" w:lineRule="auto"/>
-            </w:pPr>
-            <w:r>
-              <w:t xml:space="preserve">Notice how your body feels while you breathe. </w:t>
-            </w:r>
-          </w:p>
-          <w:p>
-            <w:pPr>
-              <w:spacing w:line="240" w:lineRule="auto"/>
-            </w:pPr>
-            <w:r>
-              <w:t>[pause]</w:t>
-            </w:r>
-          </w:p>
-          <w:p>
-            <w:pPr>
-              <w:spacing w:line="240" w:lineRule="auto"/>
-            </w:pPr>
-            <w:r>
-              <w:t xml:space="preserve">Notice where you feel tension in your body and try to let it go.</w:t>
-            </w:r>
-          </w:p>
-          <w:p>
-            <w:pPr>
-              <w:spacing w:line="240" w:lineRule="auto"/>
-            </w:pPr>
-            <w:r>
-              <w:t>[pause]</w:t>
-            </w:r>
-          </w:p>
-          <w:p>
-            <w:pPr>
-              <w:spacing w:line="240" w:lineRule="auto"/>
-            </w:pPr>
-            <w:r>
-              <w:t xml:space="preserve">Try to let your body relax.</w:t>
-            </w:r>
-          </w:p>
-          <w:p>
-            <w:pPr>
-              <w:spacing w:line="240" w:lineRule="auto"/>
-            </w:pPr>
-            <w:r>
-              <w:t>[pause]</w:t>
-            </w:r>
-          </w:p>
-          <w:p>
-            <w:pPr>
-              <w:spacing w:line="240" w:lineRule="auto"/>
-            </w:pPr>
-            <w:r>
-              <w:t xml:space="preserve">When you are ready, open your eyes again. </w:t>
+              <w:t xml:space="preserve">Siéntate en un lugar cómodo y, si te parece bien, cierra los ojos. </w:t>
+            </w:r>
+          </w:p>
+          <w:p>
+            <w:pPr>
+              <w:spacing w:line="240" w:lineRule="auto"/>
+            </w:pPr>
+          </w:p>
+          <w:p>
+            <w:pPr>
+              <w:spacing w:line="240" w:lineRule="auto"/>
+            </w:pPr>
+            <w:r>
+              <w:t xml:space="preserve">Respira profundo. </w:t>
+            </w:r>
+          </w:p>
+          <w:p>
+            <w:pPr>
+              <w:spacing w:line="240" w:lineRule="auto"/>
+            </w:pPr>
+            <w:r>
+              <w:t>[pausa]</w:t>
+            </w:r>
+          </w:p>
+          <w:p>
+            <w:pPr>
+              <w:spacing w:line="240" w:lineRule="auto"/>
+            </w:pPr>
+            <w:r>
+              <w:t xml:space="preserve">Siente cómo el aire entra y sale de tu cuerpo.</w:t>
+            </w:r>
+          </w:p>
+          <w:p>
+            <w:pPr>
+              <w:spacing w:line="240" w:lineRule="auto"/>
+            </w:pPr>
+          </w:p>
+          <w:p>
+            <w:pPr>
+              <w:spacing w:line="240" w:lineRule="auto"/>
+            </w:pPr>
+            <w:r>
+              <w:t>Entra;</w:t>
+            </w:r>
+          </w:p>
+          <w:p>
+            <w:pPr>
+              <w:spacing w:line="240" w:lineRule="auto"/>
+            </w:pPr>
+            <w:r>
+              <w:t>[pausa]</w:t>
+            </w:r>
+          </w:p>
+          <w:p>
+            <w:pPr>
+              <w:spacing w:line="240" w:lineRule="auto"/>
+            </w:pPr>
+            <w:r>
+              <w:t xml:space="preserve">y sale; </w:t>
+            </w:r>
+          </w:p>
+          <w:p>
+            <w:pPr>
+              <w:spacing w:line="240" w:lineRule="auto"/>
+            </w:pPr>
+            <w:r>
+              <w:t>[pausa]</w:t>
+            </w:r>
+          </w:p>
+          <w:p>
+            <w:pPr>
+              <w:spacing w:line="240" w:lineRule="auto"/>
+            </w:pPr>
+            <w:r>
+              <w:t xml:space="preserve">Entra; </w:t>
+            </w:r>
+          </w:p>
+          <w:p>
+            <w:pPr>
+              <w:spacing w:line="240" w:lineRule="auto"/>
+            </w:pPr>
+            <w:r>
+              <w:t xml:space="preserve">[pausa] </w:t>
+            </w:r>
+          </w:p>
+          <w:p>
+            <w:pPr>
+              <w:spacing w:line="240" w:lineRule="auto"/>
+            </w:pPr>
+            <w:r>
+              <w:t xml:space="preserve">y sale;</w:t>
+            </w:r>
+          </w:p>
+          <w:p>
+            <w:pPr>
+              <w:spacing w:line="240" w:lineRule="auto"/>
+            </w:pPr>
+            <w:r>
+              <w:t>[pausa]</w:t>
+            </w:r>
+          </w:p>
+          <w:p>
+            <w:pPr>
+              <w:spacing w:line="240" w:lineRule="auto"/>
+            </w:pPr>
+            <w:r>
+              <w:t xml:space="preserve">Entra; </w:t>
+            </w:r>
+          </w:p>
+          <w:p>
+            <w:pPr>
+              <w:spacing w:line="240" w:lineRule="auto"/>
+            </w:pPr>
+            <w:r>
+              <w:t xml:space="preserve">[pausa] </w:t>
+            </w:r>
+          </w:p>
+          <w:p>
+            <w:pPr>
+              <w:spacing w:line="240" w:lineRule="auto"/>
+            </w:pPr>
+            <w:r>
+              <w:t xml:space="preserve">y sale;</w:t>
+            </w:r>
+          </w:p>
+          <w:p>
+            <w:pPr>
+              <w:spacing w:line="240" w:lineRule="auto"/>
+            </w:pPr>
+            <w:r>
+              <w:t>[pausa]</w:t>
+            </w:r>
+          </w:p>
+          <w:p>
+            <w:pPr>
+              <w:spacing w:line="240" w:lineRule="auto"/>
+            </w:pPr>
+            <w:r>
+              <w:t xml:space="preserve">Fíjate cómo se siente tu cuerpo mientras respiras. </w:t>
+            </w:r>
+          </w:p>
+          <w:p>
+            <w:pPr>
+              <w:spacing w:line="240" w:lineRule="auto"/>
+            </w:pPr>
+            <w:r>
+              <w:t>[pausa]</w:t>
+            </w:r>
+          </w:p>
+          <w:p>
+            <w:pPr>
+              <w:spacing w:line="240" w:lineRule="auto"/>
+            </w:pPr>
+            <w:r>
+              <w:t xml:space="preserve">Nota dónde sientes tensión en el cuerpo e intenta soltarla.</w:t>
+            </w:r>
+          </w:p>
+          <w:p>
+            <w:pPr>
+              <w:spacing w:line="240" w:lineRule="auto"/>
+            </w:pPr>
+            <w:r>
+              <w:t>[pausa]</w:t>
+            </w:r>
+          </w:p>
+          <w:p>
+            <w:pPr>
+              <w:spacing w:line="240" w:lineRule="auto"/>
+            </w:pPr>
+            <w:r>
+              <w:t xml:space="preserve">Busca relajar tu cuerpo.</w:t>
+            </w:r>
+          </w:p>
+          <w:p>
+            <w:pPr>
+              <w:spacing w:line="240" w:lineRule="auto"/>
+            </w:pPr>
+            <w:r>
+              <w:t>[pausa]</w:t>
+            </w:r>
+          </w:p>
+          <w:p>
+            <w:pPr>
+              <w:spacing w:line="240" w:lineRule="auto"/>
+            </w:pPr>
+            <w:r>
+              <w:t xml:space="preserve">Cuando sientas que ya has terminado, abre los ojos. </w:t>
             </w:r>
           </w:p>
         </w:tc>
@@ -430,7 +430,7 @@
             <w:bookmarkStart w:id="9" w:name="_51uw0vzft4pf" w:colFirst="0" w:colLast="0"/>
             <w:bookmarkEnd w:id="9"/>
             <w:r>
-              <w:t xml:space="preserve">Now, notice if you are feeling any differently than when you started this activity.</w:t>
+              <w:t xml:space="preserve">Ahora, intenta identificar si te sientes diferente de cuando empezaste esta actividad.</w:t>
             </w:r>
           </w:p>
           <w:p>
@@ -440,7 +440,7 @@
             <w:bookmarkStart w:id="10" w:name="_lh0zg04l1c2x" w:colFirst="0" w:colLast="0"/>
             <w:bookmarkEnd w:id="10"/>
             <w:r>
-              <w:t>[pause]</w:t>
+              <w:t>[pausa]</w:t>
             </w:r>
           </w:p>
           <w:p>
@@ -456,7 +456,7 @@
               <w:pStyle w:val="P68B1DB1-Normal1"/>
             </w:pPr>
             <w:r>
-              <w:t xml:space="preserve">Try slowing down whenever you feel angry, overwhelmed, stressed or worried. ⏰ Even a few deep breaths or connecting with the ground beneath you can make a difference. You can also slow down with Your Child!</w:t>
+              <w:t xml:space="preserve">Intenta ir más lento cada vez que sientas enojo, agobio, estrés o preocupación. ⏰ Aunque sea un par de respiraciones profundas o tomarte unos segundos para sentir cómo te conectas con el suelo pueden marcar la diferencia. ¡También puedes intentar ir más lento con tu niño o niña!</w:t>
             </w:r>
           </w:p>
         </w:tc>
@@ -495,7 +495,7 @@
               <w:spacing w:line="240" w:lineRule="auto"/>
             </w:pPr>
             <w:r>
-              <w:t xml:space="preserve">Try slowing down whenever you feel angry, overwhelmed, stressed or worried.  Even a few deep breaths or connecting with the ground beneath you can make a difference. You can also slow down with your girl, boy, or teen!</w:t>
+              <w:t xml:space="preserve">Intenta ir más lento cada vez que sientas enojo, agobio, estrés o preocupación.  Aunque sea un par de respiraciones profundas o tomarte unos segundos para sentir cómo te conectas con el suelo pueden marcar la diferencia. ¡También puedes intentar ir más lento con tu niño, niña o adolescente!</w:t>
             </w:r>
           </w:p>
         </w:tc>
@@ -515,7 +515,7 @@
               <w:spacing w:line="240" w:lineRule="auto"/>
             </w:pPr>
             <w:r>
-              <w:t xml:space="preserve">Try it with your girl, boy, or teen! </w:t>
+              <w:t xml:space="preserve">¡Pruébalo con tu niña, niño o adolescente! </w:t>
             </w:r>
           </w:p>
         </w:tc>

--- a/translations/parent_text_v2_mexico/es/es_MX_Video Script_Take_a_Pause.docx
+++ b/translations/parent_text_v2_mexico/es/es_MX_Video Script_Take_a_Pause.docx
@@ -119,7 +119,7 @@
             <w:bookmarkStart w:id="6" w:name="_ji7pd8mk3nv8" w:colFirst="0" w:colLast="0"/>
             <w:bookmarkEnd w:id="6"/>
             <w:r>
-              <w:t xml:space="preserve">Antes de empezar Crianza con Conciencia+, debemos aprender a ir más despacio. 💚</w:t>
+              <w:t xml:space="preserve">Antes de empezar Crianza con Conciencia +, debemos aprender a ir más despacio. 💚</w:t>
             </w:r>
           </w:p>
           <w:p>

--- a/translations/parent_text_v2_mexico/es/es_MX_Video Script_Take_a_Pause.docx
+++ b/translations/parent_text_v2_mexico/es/es_MX_Video Script_Take_a_Pause.docx
@@ -456,7 +456,7 @@
               <w:pStyle w:val="P68B1DB1-Normal1"/>
             </w:pPr>
             <w:r>
-              <w:t xml:space="preserve">Intenta ir más lento cada vez que sientas enojo, agobio, estrés o preocupación. ⏰ Aunque sea un par de respiraciones profundas o tomarte unos segundos para sentir cómo te conectas con el suelo pueden marcar la diferencia. ¡También puedes intentar ir más lento con tu niño o niña!</w:t>
+              <w:t xml:space="preserve">Intenta ir más lento cada vez que sientas enojo, agobio, estrés o preocupación. ⏰ Aunque sea un par de respiraciones profundas o tomarte unos segundos para sentir cómo te conectas con el suelo pueden marcar la diferencia. ¡También puedes intentar ir más lento con tu niña o niño!</w:t>
             </w:r>
           </w:p>
         </w:tc>

--- a/translations/parent_text_v2_mexico/es/es_MX_Video Script_Take_a_Pause.docx
+++ b/translations/parent_text_v2_mexico/es/es_MX_Video Script_Take_a_Pause.docx
@@ -85,7 +85,7 @@
             <w:bookmarkStart w:id="2" w:name="_azpq5nmpkp5a" w:colFirst="0" w:colLast="0"/>
             <w:bookmarkEnd w:id="2"/>
             <w:r>
-              <w:t xml:space="preserve">¡Hola! ¿Cómo te sientes en estos momentos? </w:t>
+              <w:t xml:space="preserve">¡Hola! ¡Hola! ¿Cómo te sientes en estos momentos?  </w:t>
             </w:r>
           </w:p>
           <w:p>

--- a/translations/parent_text_v2_mexico/es/es_MX_Video Script_Take_a_Pause.docx
+++ b/translations/parent_text_v2_mexico/es/es_MX_Video Script_Take_a_Pause.docx
@@ -85,7 +85,7 @@
             <w:bookmarkStart w:id="2" w:name="_azpq5nmpkp5a" w:colFirst="0" w:colLast="0"/>
             <w:bookmarkEnd w:id="2"/>
             <w:r>
-              <w:t xml:space="preserve">¡Hola! ¡Hola! ¿Cómo te sientes en estos momentos?  </w:t>
+              <w:t xml:space="preserve">¡Hola! ¿Cómo te sientes en estos momentos? </w:t>
             </w:r>
           </w:p>
           <w:p>
